--- a/admin/Examen/Oral/question Lily.docx
+++ b/admin/Examen/Oral/question Lily.docx
@@ -30,6 +30,68 @@
     </w:p>
     <w:p>
       <w:pPr>
+        <w:spacing w:before="100" w:beforeAutospacing="1" w:after="100" w:afterAutospacing="1" w:line="240" w:lineRule="auto"/>
+        <w:ind w:left="720"/>
+        <w:rPr>
+          <w:rFonts w:ascii="Segoe UI" w:eastAsia="Times New Roman" w:hAnsi="Segoe UI" w:cs="Segoe UI"/>
+          <w:sz w:val="21"/>
+          <w:szCs w:val="21"/>
+          <w:lang w:eastAsia="fr-FR"/>
+        </w:rPr>
+      </w:pPr>
+      <w:r>
+        <w:rPr>
+          <w:rFonts w:ascii="Segoe UI" w:eastAsia="Times New Roman" w:hAnsi="Segoe UI" w:cs="Segoe UI"/>
+          <w:sz w:val="21"/>
+          <w:szCs w:val="21"/>
+          <w:lang w:eastAsia="fr-FR"/>
+        </w:rPr>
+        <w:t xml:space="preserve">Une session est </w:t>
+      </w:r>
+      <w:proofErr w:type="gramStart"/>
+      <w:r>
+        <w:rPr>
+          <w:rFonts w:ascii="Segoe UI" w:eastAsia="Times New Roman" w:hAnsi="Segoe UI" w:cs="Segoe UI"/>
+          <w:sz w:val="21"/>
+          <w:szCs w:val="21"/>
+          <w:lang w:eastAsia="fr-FR"/>
+        </w:rPr>
+        <w:t>lié</w:t>
+      </w:r>
+      <w:proofErr w:type="gramEnd"/>
+      <w:r>
+        <w:rPr>
+          <w:rFonts w:ascii="Segoe UI" w:eastAsia="Times New Roman" w:hAnsi="Segoe UI" w:cs="Segoe UI"/>
+          <w:sz w:val="21"/>
+          <w:szCs w:val="21"/>
+          <w:lang w:eastAsia="fr-FR"/>
+        </w:rPr>
+        <w:t xml:space="preserve"> a un navigateur donc la session sera absente sur le 2 pc</w:t>
+      </w:r>
+      <w:r>
+        <w:rPr>
+          <w:rFonts w:ascii="Segoe UI" w:eastAsia="Times New Roman" w:hAnsi="Segoe UI" w:cs="Segoe UI"/>
+          <w:sz w:val="21"/>
+          <w:szCs w:val="21"/>
+          <w:lang w:eastAsia="fr-FR"/>
+        </w:rPr>
+        <w:br/>
+        <w:t xml:space="preserve">En </w:t>
+      </w:r>
+      <w:proofErr w:type="spellStart"/>
+      <w:r>
+        <w:rPr>
+          <w:rFonts w:ascii="Segoe UI" w:eastAsia="Times New Roman" w:hAnsi="Segoe UI" w:cs="Segoe UI"/>
+          <w:sz w:val="21"/>
+          <w:szCs w:val="21"/>
+          <w:lang w:eastAsia="fr-FR"/>
+        </w:rPr>
+        <w:t>bdd</w:t>
+      </w:r>
+      <w:proofErr w:type="spellEnd"/>
+    </w:p>
+    <w:p>
+      <w:pPr>
         <w:numPr>
           <w:ilvl w:val="0"/>
           <w:numId w:val="1"/>
@@ -56,6 +118,97 @@
     </w:p>
     <w:p>
       <w:pPr>
+        <w:spacing w:before="100" w:beforeAutospacing="1" w:after="100" w:afterAutospacing="1" w:line="240" w:lineRule="auto"/>
+        <w:ind w:left="720"/>
+        <w:rPr>
+          <w:rFonts w:ascii="Segoe UI" w:eastAsia="Times New Roman" w:hAnsi="Segoe UI" w:cs="Segoe UI"/>
+          <w:sz w:val="21"/>
+          <w:szCs w:val="21"/>
+          <w:lang w:eastAsia="fr-FR"/>
+        </w:rPr>
+      </w:pPr>
+      <w:r>
+        <w:rPr>
+          <w:rFonts w:ascii="Segoe UI" w:eastAsia="Times New Roman" w:hAnsi="Segoe UI" w:cs="Segoe UI"/>
+          <w:sz w:val="21"/>
+          <w:szCs w:val="21"/>
+          <w:lang w:eastAsia="fr-FR"/>
+        </w:rPr>
+        <w:t>Non car</w:t>
+      </w:r>
+      <w:r>
+        <w:rPr>
+          <w:rFonts w:ascii="Segoe UI" w:eastAsia="Times New Roman" w:hAnsi="Segoe UI" w:cs="Segoe UI"/>
+          <w:sz w:val="21"/>
+          <w:szCs w:val="21"/>
+          <w:lang w:eastAsia="fr-FR"/>
+        </w:rPr>
+        <w:t xml:space="preserve"> justement il est stocké en session donc dépendant du pc</w:t>
+      </w:r>
+    </w:p>
+    <w:p>
+      <w:pPr>
+        <w:spacing w:before="100" w:beforeAutospacing="1" w:after="100" w:afterAutospacing="1" w:line="240" w:lineRule="auto"/>
+        <w:ind w:left="720"/>
+        <w:rPr>
+          <w:rFonts w:ascii="Segoe UI" w:eastAsia="Times New Roman" w:hAnsi="Segoe UI" w:cs="Segoe UI"/>
+          <w:sz w:val="21"/>
+          <w:szCs w:val="21"/>
+          <w:lang w:eastAsia="fr-FR"/>
+        </w:rPr>
+      </w:pPr>
+      <w:r>
+        <w:rPr>
+          <w:rFonts w:ascii="Segoe UI" w:eastAsia="Times New Roman" w:hAnsi="Segoe UI" w:cs="Segoe UI"/>
+          <w:sz w:val="21"/>
+          <w:szCs w:val="21"/>
+          <w:lang w:eastAsia="fr-FR"/>
+        </w:rPr>
+        <w:t xml:space="preserve">Oui en liant le panier a </w:t>
+      </w:r>
+      <w:proofErr w:type="spellStart"/>
+      <w:r>
+        <w:rPr>
+          <w:rFonts w:ascii="Segoe UI" w:eastAsia="Times New Roman" w:hAnsi="Segoe UI" w:cs="Segoe UI"/>
+          <w:sz w:val="21"/>
+          <w:szCs w:val="21"/>
+          <w:lang w:eastAsia="fr-FR"/>
+        </w:rPr>
+        <w:t>l utilisateur</w:t>
+      </w:r>
+      <w:proofErr w:type="spellEnd"/>
+      <w:r>
+        <w:rPr>
+          <w:rFonts w:ascii="Segoe UI" w:eastAsia="Times New Roman" w:hAnsi="Segoe UI" w:cs="Segoe UI"/>
+          <w:sz w:val="21"/>
+          <w:szCs w:val="21"/>
+          <w:lang w:eastAsia="fr-FR"/>
+        </w:rPr>
+        <w:t xml:space="preserve"> par le biais </w:t>
+      </w:r>
+      <w:proofErr w:type="spellStart"/>
+      <w:r>
+        <w:rPr>
+          <w:rFonts w:ascii="Segoe UI" w:eastAsia="Times New Roman" w:hAnsi="Segoe UI" w:cs="Segoe UI"/>
+          <w:sz w:val="21"/>
+          <w:szCs w:val="21"/>
+          <w:lang w:eastAsia="fr-FR"/>
+        </w:rPr>
+        <w:t>d une</w:t>
+      </w:r>
+      <w:proofErr w:type="spellEnd"/>
+      <w:r>
+        <w:rPr>
+          <w:rFonts w:ascii="Segoe UI" w:eastAsia="Times New Roman" w:hAnsi="Segoe UI" w:cs="Segoe UI"/>
+          <w:sz w:val="21"/>
+          <w:szCs w:val="21"/>
+          <w:lang w:eastAsia="fr-FR"/>
+        </w:rPr>
+        <w:t xml:space="preserve"> table dédiée.</w:t>
+      </w:r>
+    </w:p>
+    <w:p>
+      <w:pPr>
         <w:numPr>
           <w:ilvl w:val="0"/>
           <w:numId w:val="1"/>
@@ -154,6 +307,194 @@
     </w:p>
     <w:p>
       <w:pPr>
+        <w:spacing w:before="100" w:beforeAutospacing="1" w:after="100" w:afterAutospacing="1" w:line="240" w:lineRule="auto"/>
+        <w:ind w:left="720"/>
+        <w:rPr>
+          <w:rFonts w:ascii="Segoe UI" w:eastAsia="Times New Roman" w:hAnsi="Segoe UI" w:cs="Segoe UI"/>
+          <w:sz w:val="21"/>
+          <w:szCs w:val="21"/>
+          <w:lang w:eastAsia="fr-FR"/>
+        </w:rPr>
+      </w:pPr>
+      <w:r>
+        <w:rPr>
+          <w:rFonts w:ascii="Segoe UI" w:eastAsia="Times New Roman" w:hAnsi="Segoe UI" w:cs="Segoe UI"/>
+          <w:sz w:val="21"/>
+          <w:szCs w:val="21"/>
+          <w:lang w:eastAsia="fr-FR"/>
+        </w:rPr>
+        <w:t xml:space="preserve">Quand </w:t>
+      </w:r>
+      <w:proofErr w:type="spellStart"/>
+      <w:r>
+        <w:rPr>
+          <w:rFonts w:ascii="Segoe UI" w:eastAsia="Times New Roman" w:hAnsi="Segoe UI" w:cs="Segoe UI"/>
+          <w:sz w:val="21"/>
+          <w:szCs w:val="21"/>
+          <w:lang w:eastAsia="fr-FR"/>
+        </w:rPr>
+        <w:t>j ai</w:t>
+      </w:r>
+      <w:proofErr w:type="spellEnd"/>
+      <w:r>
+        <w:rPr>
+          <w:rFonts w:ascii="Segoe UI" w:eastAsia="Times New Roman" w:hAnsi="Segoe UI" w:cs="Segoe UI"/>
+          <w:sz w:val="21"/>
+          <w:szCs w:val="21"/>
+          <w:lang w:eastAsia="fr-FR"/>
+        </w:rPr>
+        <w:t xml:space="preserve"> </w:t>
+      </w:r>
+      <w:proofErr w:type="spellStart"/>
+      <w:r>
+        <w:rPr>
+          <w:rFonts w:ascii="Segoe UI" w:eastAsia="Times New Roman" w:hAnsi="Segoe UI" w:cs="Segoe UI"/>
+          <w:sz w:val="21"/>
+          <w:szCs w:val="21"/>
+          <w:lang w:eastAsia="fr-FR"/>
+        </w:rPr>
+        <w:t>crée</w:t>
+      </w:r>
+      <w:proofErr w:type="spellEnd"/>
+      <w:r>
+        <w:rPr>
+          <w:rFonts w:ascii="Segoe UI" w:eastAsia="Times New Roman" w:hAnsi="Segoe UI" w:cs="Segoe UI"/>
+          <w:sz w:val="21"/>
+          <w:szCs w:val="21"/>
+          <w:lang w:eastAsia="fr-FR"/>
+        </w:rPr>
+        <w:t xml:space="preserve"> mes services je ne connaissais pas le système </w:t>
+      </w:r>
+      <w:proofErr w:type="spellStart"/>
+      <w:r>
+        <w:rPr>
+          <w:rFonts w:ascii="Segoe UI" w:eastAsia="Times New Roman" w:hAnsi="Segoe UI" w:cs="Segoe UI"/>
+          <w:sz w:val="21"/>
+          <w:szCs w:val="21"/>
+          <w:lang w:eastAsia="fr-FR"/>
+        </w:rPr>
+        <w:t>d interface</w:t>
+      </w:r>
+      <w:proofErr w:type="spellEnd"/>
+      <w:r>
+        <w:rPr>
+          <w:rFonts w:ascii="Segoe UI" w:eastAsia="Times New Roman" w:hAnsi="Segoe UI" w:cs="Segoe UI"/>
+          <w:sz w:val="21"/>
+          <w:szCs w:val="21"/>
+          <w:lang w:eastAsia="fr-FR"/>
+        </w:rPr>
+        <w:t xml:space="preserve">. Quand je me suis rendue compte que </w:t>
+      </w:r>
+      <w:proofErr w:type="spellStart"/>
+      <w:r>
+        <w:rPr>
+          <w:rFonts w:ascii="Segoe UI" w:eastAsia="Times New Roman" w:hAnsi="Segoe UI" w:cs="Segoe UI"/>
+          <w:sz w:val="21"/>
+          <w:szCs w:val="21"/>
+          <w:lang w:eastAsia="fr-FR"/>
+        </w:rPr>
+        <w:t>j avais</w:t>
+      </w:r>
+      <w:proofErr w:type="spellEnd"/>
+      <w:r>
+        <w:rPr>
+          <w:rFonts w:ascii="Segoe UI" w:eastAsia="Times New Roman" w:hAnsi="Segoe UI" w:cs="Segoe UI"/>
+          <w:sz w:val="21"/>
+          <w:szCs w:val="21"/>
+          <w:lang w:eastAsia="fr-FR"/>
+        </w:rPr>
+        <w:t xml:space="preserve"> des services </w:t>
+      </w:r>
+      <w:proofErr w:type="spellStart"/>
+      <w:r>
+        <w:rPr>
+          <w:rFonts w:ascii="Segoe UI" w:eastAsia="Times New Roman" w:hAnsi="Segoe UI" w:cs="Segoe UI"/>
+          <w:sz w:val="21"/>
+          <w:szCs w:val="21"/>
+          <w:lang w:eastAsia="fr-FR"/>
+        </w:rPr>
+        <w:t>d emails</w:t>
+      </w:r>
+      <w:proofErr w:type="spellEnd"/>
+      <w:r>
+        <w:rPr>
+          <w:rFonts w:ascii="Segoe UI" w:eastAsia="Times New Roman" w:hAnsi="Segoe UI" w:cs="Segoe UI"/>
+          <w:sz w:val="21"/>
+          <w:szCs w:val="21"/>
+          <w:lang w:eastAsia="fr-FR"/>
+        </w:rPr>
+        <w:t xml:space="preserve"> quasi similaires je me suis interrogée sur la possibilité de mieux les organiser. C’est </w:t>
+      </w:r>
+      <w:proofErr w:type="spellStart"/>
+      <w:r>
+        <w:rPr>
+          <w:rFonts w:ascii="Segoe UI" w:eastAsia="Times New Roman" w:hAnsi="Segoe UI" w:cs="Segoe UI"/>
+          <w:sz w:val="21"/>
+          <w:szCs w:val="21"/>
+          <w:lang w:eastAsia="fr-FR"/>
+        </w:rPr>
+        <w:t>la</w:t>
+      </w:r>
+      <w:proofErr w:type="spellEnd"/>
+      <w:r>
+        <w:rPr>
+          <w:rFonts w:ascii="Segoe UI" w:eastAsia="Times New Roman" w:hAnsi="Segoe UI" w:cs="Segoe UI"/>
+          <w:sz w:val="21"/>
+          <w:szCs w:val="21"/>
+          <w:lang w:eastAsia="fr-FR"/>
+        </w:rPr>
+        <w:t xml:space="preserve"> que j’ai eu connaissance des interfaces. </w:t>
+      </w:r>
+      <w:r>
+        <w:rPr>
+          <w:rFonts w:ascii="Segoe UI" w:eastAsia="Times New Roman" w:hAnsi="Segoe UI" w:cs="Segoe UI"/>
+          <w:sz w:val="21"/>
+          <w:szCs w:val="21"/>
+          <w:lang w:eastAsia="fr-FR"/>
+        </w:rPr>
+        <w:t>Le projet actuel étant de petite envergure je n’en ai pas besoin mais i</w:t>
+      </w:r>
+      <w:r>
+        <w:rPr>
+          <w:rFonts w:ascii="Segoe UI" w:eastAsia="Times New Roman" w:hAnsi="Segoe UI" w:cs="Segoe UI"/>
+          <w:sz w:val="21"/>
+          <w:szCs w:val="21"/>
+          <w:lang w:eastAsia="fr-FR"/>
+        </w:rPr>
+        <w:t xml:space="preserve">l serait </w:t>
+      </w:r>
+      <w:proofErr w:type="spellStart"/>
+      <w:r>
+        <w:rPr>
+          <w:rFonts w:ascii="Segoe UI" w:eastAsia="Times New Roman" w:hAnsi="Segoe UI" w:cs="Segoe UI"/>
+          <w:sz w:val="21"/>
+          <w:szCs w:val="21"/>
+          <w:lang w:eastAsia="fr-FR"/>
+        </w:rPr>
+        <w:t>intéréssant</w:t>
+      </w:r>
+      <w:proofErr w:type="spellEnd"/>
+      <w:r>
+        <w:rPr>
+          <w:rFonts w:ascii="Segoe UI" w:eastAsia="Times New Roman" w:hAnsi="Segoe UI" w:cs="Segoe UI"/>
+          <w:sz w:val="21"/>
+          <w:szCs w:val="21"/>
+          <w:lang w:eastAsia="fr-FR"/>
+        </w:rPr>
+        <w:t xml:space="preserve"> </w:t>
+      </w:r>
+      <w:r>
+        <w:rPr>
+          <w:rFonts w:ascii="Segoe UI" w:eastAsia="Times New Roman" w:hAnsi="Segoe UI" w:cs="Segoe UI"/>
+          <w:sz w:val="21"/>
+          <w:szCs w:val="21"/>
+          <w:lang w:eastAsia="fr-FR"/>
+        </w:rPr>
+        <w:t>de les mettre en place pour une meilleure évolution du projet</w:t>
+      </w:r>
+    </w:p>
+    <w:p>
+      <w:pPr>
         <w:numPr>
           <w:ilvl w:val="0"/>
           <w:numId w:val="1"/>
@@ -204,6 +545,249 @@
     </w:p>
     <w:p>
       <w:pPr>
+        <w:spacing w:before="100" w:beforeAutospacing="1" w:after="100" w:afterAutospacing="1" w:line="240" w:lineRule="auto"/>
+        <w:ind w:left="720"/>
+        <w:rPr>
+          <w:rFonts w:ascii="Segoe UI" w:eastAsia="Times New Roman" w:hAnsi="Segoe UI" w:cs="Segoe UI"/>
+          <w:sz w:val="21"/>
+          <w:szCs w:val="21"/>
+          <w:lang w:eastAsia="fr-FR"/>
+        </w:rPr>
+      </w:pPr>
+      <w:r>
+        <w:rPr>
+          <w:rFonts w:ascii="Segoe UI" w:eastAsia="Times New Roman" w:hAnsi="Segoe UI" w:cs="Segoe UI"/>
+          <w:sz w:val="21"/>
+          <w:szCs w:val="21"/>
+          <w:lang w:eastAsia="fr-FR"/>
+        </w:rPr>
+        <w:t xml:space="preserve">Il est simple et suffisant pour générer des </w:t>
+      </w:r>
+      <w:proofErr w:type="spellStart"/>
+      <w:r>
+        <w:rPr>
+          <w:rFonts w:ascii="Segoe UI" w:eastAsia="Times New Roman" w:hAnsi="Segoe UI" w:cs="Segoe UI"/>
+          <w:sz w:val="21"/>
+          <w:szCs w:val="21"/>
+          <w:lang w:eastAsia="fr-FR"/>
+        </w:rPr>
+        <w:t>pdf</w:t>
+      </w:r>
+      <w:proofErr w:type="spellEnd"/>
+      <w:r>
+        <w:rPr>
+          <w:rFonts w:ascii="Segoe UI" w:eastAsia="Times New Roman" w:hAnsi="Segoe UI" w:cs="Segoe UI"/>
+          <w:sz w:val="21"/>
+          <w:szCs w:val="21"/>
+          <w:lang w:eastAsia="fr-FR"/>
+        </w:rPr>
+        <w:t xml:space="preserve"> dans un petit projet. J’ai vu que </w:t>
+      </w:r>
+      <w:proofErr w:type="spellStart"/>
+      <w:r>
+        <w:rPr>
+          <w:rFonts w:ascii="Segoe UI" w:eastAsia="Times New Roman" w:hAnsi="Segoe UI" w:cs="Segoe UI"/>
+          <w:sz w:val="21"/>
+          <w:szCs w:val="21"/>
+          <w:lang w:eastAsia="fr-FR"/>
+        </w:rPr>
+        <w:t>snappy</w:t>
+      </w:r>
+      <w:proofErr w:type="spellEnd"/>
+      <w:r>
+        <w:rPr>
+          <w:rFonts w:ascii="Segoe UI" w:eastAsia="Times New Roman" w:hAnsi="Segoe UI" w:cs="Segoe UI"/>
+          <w:sz w:val="21"/>
+          <w:szCs w:val="21"/>
+          <w:lang w:eastAsia="fr-FR"/>
+        </w:rPr>
+        <w:t xml:space="preserve"> serait plus puissant.</w:t>
+      </w:r>
+    </w:p>
+    <w:p>
+      <w:pPr>
+        <w:spacing w:before="100" w:beforeAutospacing="1" w:after="100" w:afterAutospacing="1" w:line="240" w:lineRule="auto"/>
+        <w:ind w:left="720"/>
+        <w:rPr>
+          <w:rFonts w:ascii="Segoe UI" w:eastAsia="Times New Roman" w:hAnsi="Segoe UI" w:cs="Segoe UI"/>
+          <w:sz w:val="21"/>
+          <w:szCs w:val="21"/>
+          <w:lang w:eastAsia="fr-FR"/>
+        </w:rPr>
+      </w:pPr>
+      <w:r>
+        <w:rPr>
+          <w:rFonts w:ascii="Segoe UI" w:eastAsia="Times New Roman" w:hAnsi="Segoe UI" w:cs="Segoe UI"/>
+          <w:sz w:val="21"/>
+          <w:szCs w:val="21"/>
+          <w:lang w:eastAsia="fr-FR"/>
+        </w:rPr>
+        <w:t xml:space="preserve">Je générerais le </w:t>
+      </w:r>
+      <w:proofErr w:type="spellStart"/>
+      <w:r>
+        <w:rPr>
+          <w:rFonts w:ascii="Segoe UI" w:eastAsia="Times New Roman" w:hAnsi="Segoe UI" w:cs="Segoe UI"/>
+          <w:sz w:val="21"/>
+          <w:szCs w:val="21"/>
+          <w:lang w:eastAsia="fr-FR"/>
+        </w:rPr>
+        <w:t>pdf</w:t>
+      </w:r>
+      <w:proofErr w:type="spellEnd"/>
+      <w:r>
+        <w:rPr>
+          <w:rFonts w:ascii="Segoe UI" w:eastAsia="Times New Roman" w:hAnsi="Segoe UI" w:cs="Segoe UI"/>
+          <w:sz w:val="21"/>
+          <w:szCs w:val="21"/>
+          <w:lang w:eastAsia="fr-FR"/>
+        </w:rPr>
+        <w:t xml:space="preserve"> coté serveur </w:t>
+      </w:r>
+      <w:proofErr w:type="spellStart"/>
+      <w:proofErr w:type="gramStart"/>
+      <w:r>
+        <w:rPr>
+          <w:rFonts w:ascii="Segoe UI" w:eastAsia="Times New Roman" w:hAnsi="Segoe UI" w:cs="Segoe UI"/>
+          <w:sz w:val="21"/>
+          <w:szCs w:val="21"/>
+          <w:lang w:eastAsia="fr-FR"/>
+        </w:rPr>
+        <w:t>a</w:t>
+      </w:r>
+      <w:proofErr w:type="spellEnd"/>
+      <w:proofErr w:type="gramEnd"/>
+      <w:r>
+        <w:rPr>
+          <w:rFonts w:ascii="Segoe UI" w:eastAsia="Times New Roman" w:hAnsi="Segoe UI" w:cs="Segoe UI"/>
+          <w:sz w:val="21"/>
+          <w:szCs w:val="21"/>
+          <w:lang w:eastAsia="fr-FR"/>
+        </w:rPr>
+        <w:t xml:space="preserve"> partir des données </w:t>
+      </w:r>
+      <w:proofErr w:type="spellStart"/>
+      <w:r>
+        <w:rPr>
+          <w:rFonts w:ascii="Segoe UI" w:eastAsia="Times New Roman" w:hAnsi="Segoe UI" w:cs="Segoe UI"/>
+          <w:sz w:val="21"/>
+          <w:szCs w:val="21"/>
+          <w:lang w:eastAsia="fr-FR"/>
+        </w:rPr>
+        <w:t>json</w:t>
+      </w:r>
+      <w:proofErr w:type="spellEnd"/>
+      <w:r>
+        <w:rPr>
+          <w:rFonts w:ascii="Segoe UI" w:eastAsia="Times New Roman" w:hAnsi="Segoe UI" w:cs="Segoe UI"/>
+          <w:sz w:val="21"/>
+          <w:szCs w:val="21"/>
+          <w:lang w:eastAsia="fr-FR"/>
+        </w:rPr>
+        <w:t xml:space="preserve"> reçues et le retournerais en réponse. Le service </w:t>
+      </w:r>
+      <w:proofErr w:type="spellStart"/>
+      <w:r>
+        <w:rPr>
+          <w:rFonts w:ascii="Segoe UI" w:eastAsia="Times New Roman" w:hAnsi="Segoe UI" w:cs="Segoe UI"/>
+          <w:sz w:val="21"/>
+          <w:szCs w:val="21"/>
+          <w:lang w:eastAsia="fr-FR"/>
+        </w:rPr>
+        <w:t>rest</w:t>
+      </w:r>
+      <w:proofErr w:type="spellEnd"/>
+      <w:r>
+        <w:rPr>
+          <w:rFonts w:ascii="Segoe UI" w:eastAsia="Times New Roman" w:hAnsi="Segoe UI" w:cs="Segoe UI"/>
+          <w:sz w:val="21"/>
+          <w:szCs w:val="21"/>
+          <w:lang w:eastAsia="fr-FR"/>
+        </w:rPr>
+        <w:t xml:space="preserve"> ne reverrait pas de html mais le </w:t>
+      </w:r>
+      <w:proofErr w:type="spellStart"/>
+      <w:r>
+        <w:rPr>
+          <w:rFonts w:ascii="Segoe UI" w:eastAsia="Times New Roman" w:hAnsi="Segoe UI" w:cs="Segoe UI"/>
+          <w:sz w:val="21"/>
+          <w:szCs w:val="21"/>
+          <w:lang w:eastAsia="fr-FR"/>
+        </w:rPr>
+        <w:t>pdf</w:t>
+      </w:r>
+      <w:proofErr w:type="spellEnd"/>
+      <w:r>
+        <w:rPr>
+          <w:rFonts w:ascii="Segoe UI" w:eastAsia="Times New Roman" w:hAnsi="Segoe UI" w:cs="Segoe UI"/>
+          <w:sz w:val="21"/>
+          <w:szCs w:val="21"/>
+          <w:lang w:eastAsia="fr-FR"/>
+        </w:rPr>
+        <w:t xml:space="preserve"> directement.</w:t>
+      </w:r>
+      <w:r>
+        <w:rPr>
+          <w:rFonts w:ascii="Segoe UI" w:eastAsia="Times New Roman" w:hAnsi="Segoe UI" w:cs="Segoe UI"/>
+          <w:sz w:val="21"/>
+          <w:szCs w:val="21"/>
+          <w:lang w:eastAsia="fr-FR"/>
+        </w:rPr>
+        <w:br/>
+        <w:t xml:space="preserve">Dom ou </w:t>
+      </w:r>
+      <w:proofErr w:type="spellStart"/>
+      <w:r>
+        <w:rPr>
+          <w:rFonts w:ascii="Segoe UI" w:eastAsia="Times New Roman" w:hAnsi="Segoe UI" w:cs="Segoe UI"/>
+          <w:sz w:val="21"/>
+          <w:szCs w:val="21"/>
+          <w:lang w:eastAsia="fr-FR"/>
+        </w:rPr>
+        <w:t>Snappy</w:t>
+      </w:r>
+      <w:proofErr w:type="spellEnd"/>
+      <w:r>
+        <w:rPr>
+          <w:rFonts w:ascii="Segoe UI" w:eastAsia="Times New Roman" w:hAnsi="Segoe UI" w:cs="Segoe UI"/>
+          <w:sz w:val="21"/>
+          <w:szCs w:val="21"/>
+          <w:lang w:eastAsia="fr-FR"/>
+        </w:rPr>
+        <w:t xml:space="preserve"> peut faire ce travail</w:t>
+      </w:r>
+      <w:r>
+        <w:rPr>
+          <w:rFonts w:ascii="Segoe UI" w:eastAsia="Times New Roman" w:hAnsi="Segoe UI" w:cs="Segoe UI"/>
+          <w:sz w:val="21"/>
+          <w:szCs w:val="21"/>
+          <w:lang w:eastAsia="fr-FR"/>
+        </w:rPr>
+        <w:t xml:space="preserve"> (</w:t>
+      </w:r>
+      <w:proofErr w:type="spellStart"/>
+      <w:r>
+        <w:rPr>
+          <w:rFonts w:ascii="Segoe UI" w:eastAsia="Times New Roman" w:hAnsi="Segoe UI" w:cs="Segoe UI"/>
+          <w:sz w:val="21"/>
+          <w:szCs w:val="21"/>
+          <w:lang w:eastAsia="fr-FR"/>
+        </w:rPr>
+        <w:t>snappy</w:t>
+      </w:r>
+      <w:proofErr w:type="spellEnd"/>
+      <w:r>
+        <w:rPr>
+          <w:rFonts w:ascii="Segoe UI" w:eastAsia="Times New Roman" w:hAnsi="Segoe UI" w:cs="Segoe UI"/>
+          <w:sz w:val="21"/>
+          <w:szCs w:val="21"/>
+          <w:lang w:eastAsia="fr-FR"/>
+        </w:rPr>
+        <w:t xml:space="preserve"> plus adapté pour api, plus rapide)</w:t>
+      </w:r>
+    </w:p>
+    <w:p>
+      <w:pPr>
         <w:numPr>
           <w:ilvl w:val="0"/>
           <w:numId w:val="1"/>
@@ -230,6 +814,107 @@
     </w:p>
     <w:p>
       <w:pPr>
+        <w:spacing w:before="100" w:beforeAutospacing="1" w:after="100" w:afterAutospacing="1" w:line="240" w:lineRule="auto"/>
+        <w:ind w:left="720"/>
+        <w:rPr>
+          <w:rFonts w:ascii="Segoe UI" w:eastAsia="Times New Roman" w:hAnsi="Segoe UI" w:cs="Segoe UI"/>
+          <w:sz w:val="21"/>
+          <w:szCs w:val="21"/>
+          <w:lang w:eastAsia="fr-FR"/>
+        </w:rPr>
+      </w:pPr>
+      <w:r>
+        <w:rPr>
+          <w:rFonts w:ascii="Segoe UI" w:eastAsia="Times New Roman" w:hAnsi="Segoe UI" w:cs="Segoe UI"/>
+          <w:sz w:val="21"/>
+          <w:szCs w:val="21"/>
+          <w:lang w:eastAsia="fr-FR"/>
+        </w:rPr>
+        <w:t xml:space="preserve">J’utilise uniquement </w:t>
+      </w:r>
+      <w:proofErr w:type="spellStart"/>
+      <w:r>
+        <w:rPr>
+          <w:rFonts w:ascii="Segoe UI" w:eastAsia="Times New Roman" w:hAnsi="Segoe UI" w:cs="Segoe UI"/>
+          <w:sz w:val="21"/>
+          <w:szCs w:val="21"/>
+          <w:lang w:eastAsia="fr-FR"/>
+        </w:rPr>
+        <w:t>inner</w:t>
+      </w:r>
+      <w:proofErr w:type="spellEnd"/>
+      <w:r>
+        <w:rPr>
+          <w:rFonts w:ascii="Segoe UI" w:eastAsia="Times New Roman" w:hAnsi="Segoe UI" w:cs="Segoe UI"/>
+          <w:sz w:val="21"/>
+          <w:szCs w:val="21"/>
+          <w:lang w:eastAsia="fr-FR"/>
+        </w:rPr>
+        <w:t xml:space="preserve"> </w:t>
+      </w:r>
+      <w:proofErr w:type="spellStart"/>
+      <w:r>
+        <w:rPr>
+          <w:rFonts w:ascii="Segoe UI" w:eastAsia="Times New Roman" w:hAnsi="Segoe UI" w:cs="Segoe UI"/>
+          <w:sz w:val="21"/>
+          <w:szCs w:val="21"/>
+          <w:lang w:eastAsia="fr-FR"/>
+        </w:rPr>
+        <w:t>join</w:t>
+      </w:r>
+      <w:proofErr w:type="spellEnd"/>
+      <w:r>
+        <w:rPr>
+          <w:rFonts w:ascii="Segoe UI" w:eastAsia="Times New Roman" w:hAnsi="Segoe UI" w:cs="Segoe UI"/>
+          <w:sz w:val="21"/>
+          <w:szCs w:val="21"/>
+          <w:lang w:eastAsia="fr-FR"/>
+        </w:rPr>
+        <w:t xml:space="preserve"> car </w:t>
+      </w:r>
+      <w:proofErr w:type="spellStart"/>
+      <w:r>
+        <w:rPr>
+          <w:rFonts w:ascii="Segoe UI" w:eastAsia="Times New Roman" w:hAnsi="Segoe UI" w:cs="Segoe UI"/>
+          <w:sz w:val="21"/>
+          <w:szCs w:val="21"/>
+          <w:lang w:eastAsia="fr-FR"/>
+        </w:rPr>
+        <w:t>j avais</w:t>
+      </w:r>
+      <w:proofErr w:type="spellEnd"/>
+      <w:r>
+        <w:rPr>
+          <w:rFonts w:ascii="Segoe UI" w:eastAsia="Times New Roman" w:hAnsi="Segoe UI" w:cs="Segoe UI"/>
+          <w:sz w:val="21"/>
+          <w:szCs w:val="21"/>
+          <w:lang w:eastAsia="fr-FR"/>
+        </w:rPr>
+        <w:t xml:space="preserve"> besoin de </w:t>
+      </w:r>
+      <w:proofErr w:type="spellStart"/>
+      <w:r>
+        <w:rPr>
+          <w:rFonts w:ascii="Segoe UI" w:eastAsia="Times New Roman" w:hAnsi="Segoe UI" w:cs="Segoe UI"/>
+          <w:sz w:val="21"/>
+          <w:szCs w:val="21"/>
+          <w:lang w:eastAsia="fr-FR"/>
+        </w:rPr>
+        <w:t>recuperer</w:t>
+      </w:r>
+      <w:proofErr w:type="spellEnd"/>
+      <w:r>
+        <w:rPr>
+          <w:rFonts w:ascii="Segoe UI" w:eastAsia="Times New Roman" w:hAnsi="Segoe UI" w:cs="Segoe UI"/>
+          <w:sz w:val="21"/>
+          <w:szCs w:val="21"/>
+          <w:lang w:eastAsia="fr-FR"/>
+        </w:rPr>
+        <w:t xml:space="preserve"> des données liées entre 2 entités</w:t>
+      </w:r>
+    </w:p>
+    <w:p>
+      <w:pPr>
         <w:numPr>
           <w:ilvl w:val="0"/>
           <w:numId w:val="1"/>
@@ -256,6 +941,128 @@
     </w:p>
     <w:p>
       <w:pPr>
+        <w:spacing w:before="100" w:beforeAutospacing="1" w:after="100" w:afterAutospacing="1" w:line="240" w:lineRule="auto"/>
+        <w:ind w:left="720"/>
+        <w:rPr>
+          <w:rFonts w:ascii="Segoe UI" w:eastAsia="Times New Roman" w:hAnsi="Segoe UI" w:cs="Segoe UI"/>
+          <w:sz w:val="21"/>
+          <w:szCs w:val="21"/>
+          <w:lang w:eastAsia="fr-FR"/>
+        </w:rPr>
+      </w:pPr>
+      <w:r>
+        <w:rPr>
+          <w:rFonts w:ascii="Segoe UI" w:eastAsia="Times New Roman" w:hAnsi="Segoe UI" w:cs="Segoe UI"/>
+          <w:sz w:val="21"/>
+          <w:szCs w:val="21"/>
+          <w:lang w:eastAsia="fr-FR"/>
+        </w:rPr>
+        <w:t xml:space="preserve">Oui c’est utile dans un projet réel car il faut bien quelqu’un </w:t>
+      </w:r>
+      <w:proofErr w:type="spellStart"/>
+      <w:r>
+        <w:rPr>
+          <w:rFonts w:ascii="Segoe UI" w:eastAsia="Times New Roman" w:hAnsi="Segoe UI" w:cs="Segoe UI"/>
+          <w:sz w:val="21"/>
+          <w:szCs w:val="21"/>
+          <w:lang w:eastAsia="fr-FR"/>
+        </w:rPr>
+        <w:t>au dessus</w:t>
+      </w:r>
+      <w:proofErr w:type="spellEnd"/>
+      <w:r>
+        <w:rPr>
+          <w:rFonts w:ascii="Segoe UI" w:eastAsia="Times New Roman" w:hAnsi="Segoe UI" w:cs="Segoe UI"/>
+          <w:sz w:val="21"/>
+          <w:szCs w:val="21"/>
+          <w:lang w:eastAsia="fr-FR"/>
+        </w:rPr>
+        <w:t xml:space="preserve"> des </w:t>
+      </w:r>
+      <w:proofErr w:type="spellStart"/>
+      <w:r>
+        <w:rPr>
+          <w:rFonts w:ascii="Segoe UI" w:eastAsia="Times New Roman" w:hAnsi="Segoe UI" w:cs="Segoe UI"/>
+          <w:sz w:val="21"/>
+          <w:szCs w:val="21"/>
+          <w:lang w:eastAsia="fr-FR"/>
+        </w:rPr>
+        <w:t>adminstrateurs</w:t>
+      </w:r>
+      <w:proofErr w:type="spellEnd"/>
+      <w:r>
+        <w:rPr>
+          <w:rFonts w:ascii="Segoe UI" w:eastAsia="Times New Roman" w:hAnsi="Segoe UI" w:cs="Segoe UI"/>
+          <w:sz w:val="21"/>
+          <w:szCs w:val="21"/>
+          <w:lang w:eastAsia="fr-FR"/>
+        </w:rPr>
+        <w:t xml:space="preserve"> on aurait pu aussi mettre un gestionnaire des admins.</w:t>
+      </w:r>
+    </w:p>
+    <w:p>
+      <w:pPr>
+        <w:spacing w:before="100" w:beforeAutospacing="1" w:after="100" w:afterAutospacing="1" w:line="240" w:lineRule="auto"/>
+        <w:ind w:left="720"/>
+        <w:rPr>
+          <w:rFonts w:ascii="Segoe UI" w:eastAsia="Times New Roman" w:hAnsi="Segoe UI" w:cs="Segoe UI"/>
+          <w:sz w:val="21"/>
+          <w:szCs w:val="21"/>
+          <w:lang w:eastAsia="fr-FR"/>
+        </w:rPr>
+      </w:pPr>
+      <w:r>
+        <w:rPr>
+          <w:rFonts w:ascii="Segoe UI" w:eastAsia="Times New Roman" w:hAnsi="Segoe UI" w:cs="Segoe UI"/>
+          <w:sz w:val="21"/>
+          <w:szCs w:val="21"/>
+          <w:lang w:eastAsia="fr-FR"/>
+        </w:rPr>
+        <w:t xml:space="preserve">Etant donné qu il a accès a tout, le compte risque d’etre compromis. Il faudrait si </w:t>
+      </w:r>
+      <w:proofErr w:type="spellStart"/>
+      <w:r>
+        <w:rPr>
+          <w:rFonts w:ascii="Segoe UI" w:eastAsia="Times New Roman" w:hAnsi="Segoe UI" w:cs="Segoe UI"/>
+          <w:sz w:val="21"/>
+          <w:szCs w:val="21"/>
+          <w:lang w:eastAsia="fr-FR"/>
+        </w:rPr>
+        <w:t>d aventure</w:t>
+      </w:r>
+      <w:proofErr w:type="spellEnd"/>
+      <w:r>
+        <w:rPr>
+          <w:rFonts w:ascii="Segoe UI" w:eastAsia="Times New Roman" w:hAnsi="Segoe UI" w:cs="Segoe UI"/>
+          <w:sz w:val="21"/>
+          <w:szCs w:val="21"/>
+          <w:lang w:eastAsia="fr-FR"/>
+        </w:rPr>
+        <w:t xml:space="preserve"> on offre encore plus de </w:t>
+      </w:r>
+      <w:proofErr w:type="gramStart"/>
+      <w:r>
+        <w:rPr>
+          <w:rFonts w:ascii="Segoe UI" w:eastAsia="Times New Roman" w:hAnsi="Segoe UI" w:cs="Segoe UI"/>
+          <w:sz w:val="21"/>
+          <w:szCs w:val="21"/>
+          <w:lang w:eastAsia="fr-FR"/>
+        </w:rPr>
+        <w:t>responsabilités protégé</w:t>
+      </w:r>
+      <w:proofErr w:type="gramEnd"/>
+      <w:r>
+        <w:rPr>
+          <w:rFonts w:ascii="Segoe UI" w:eastAsia="Times New Roman" w:hAnsi="Segoe UI" w:cs="Segoe UI"/>
+          <w:sz w:val="21"/>
+          <w:szCs w:val="21"/>
+          <w:lang w:eastAsia="fr-FR"/>
+        </w:rPr>
+        <w:t xml:space="preserve"> d’avantage ce compte.</w:t>
+      </w:r>
+    </w:p>
+    <w:p>
+      <w:pPr>
         <w:numPr>
           <w:ilvl w:val="0"/>
           <w:numId w:val="1"/>
@@ -282,6 +1089,168 @@
     </w:p>
     <w:p>
       <w:pPr>
+        <w:spacing w:before="100" w:beforeAutospacing="1" w:after="100" w:afterAutospacing="1" w:line="240" w:lineRule="auto"/>
+        <w:ind w:left="720"/>
+        <w:rPr>
+          <w:rFonts w:ascii="Segoe UI" w:eastAsia="Times New Roman" w:hAnsi="Segoe UI" w:cs="Segoe UI"/>
+          <w:sz w:val="21"/>
+          <w:szCs w:val="21"/>
+          <w:lang w:eastAsia="fr-FR"/>
+        </w:rPr>
+      </w:pPr>
+      <w:proofErr w:type="spellStart"/>
+      <w:r>
+        <w:rPr>
+          <w:rFonts w:ascii="Segoe UI" w:eastAsia="Times New Roman" w:hAnsi="Segoe UI" w:cs="Segoe UI"/>
+          <w:sz w:val="21"/>
+          <w:szCs w:val="21"/>
+          <w:lang w:eastAsia="fr-FR"/>
+        </w:rPr>
+        <w:lastRenderedPageBreak/>
+        <w:t>J ai</w:t>
+      </w:r>
+      <w:proofErr w:type="spellEnd"/>
+      <w:r>
+        <w:rPr>
+          <w:rFonts w:ascii="Segoe UI" w:eastAsia="Times New Roman" w:hAnsi="Segoe UI" w:cs="Segoe UI"/>
+          <w:sz w:val="21"/>
+          <w:szCs w:val="21"/>
+          <w:lang w:eastAsia="fr-FR"/>
+        </w:rPr>
+        <w:t xml:space="preserve"> mis en place </w:t>
+      </w:r>
+      <w:proofErr w:type="gramStart"/>
+      <w:r>
+        <w:rPr>
+          <w:rFonts w:ascii="Segoe UI" w:eastAsia="Times New Roman" w:hAnsi="Segoe UI" w:cs="Segoe UI"/>
+          <w:sz w:val="21"/>
+          <w:szCs w:val="21"/>
+          <w:lang w:eastAsia="fr-FR"/>
+        </w:rPr>
+        <w:t>des vérification</w:t>
+      </w:r>
+      <w:proofErr w:type="gramEnd"/>
+      <w:r>
+        <w:rPr>
+          <w:rFonts w:ascii="Segoe UI" w:eastAsia="Times New Roman" w:hAnsi="Segoe UI" w:cs="Segoe UI"/>
+          <w:sz w:val="21"/>
+          <w:szCs w:val="21"/>
+          <w:lang w:eastAsia="fr-FR"/>
+        </w:rPr>
+        <w:t xml:space="preserve"> de connexion avec </w:t>
+      </w:r>
+      <w:proofErr w:type="spellStart"/>
+      <w:r>
+        <w:rPr>
+          <w:rFonts w:ascii="Segoe UI" w:eastAsia="Times New Roman" w:hAnsi="Segoe UI" w:cs="Segoe UI"/>
+          <w:sz w:val="21"/>
+          <w:szCs w:val="21"/>
+          <w:lang w:eastAsia="fr-FR"/>
+        </w:rPr>
+        <w:t>isGranted</w:t>
+      </w:r>
+      <w:proofErr w:type="spellEnd"/>
+      <w:r>
+        <w:rPr>
+          <w:rFonts w:ascii="Segoe UI" w:eastAsia="Times New Roman" w:hAnsi="Segoe UI" w:cs="Segoe UI"/>
+          <w:sz w:val="21"/>
+          <w:szCs w:val="21"/>
+          <w:lang w:eastAsia="fr-FR"/>
+        </w:rPr>
+        <w:t xml:space="preserve"> et également un firewall personnalisé. Les routes nommées </w:t>
+      </w:r>
+      <w:proofErr w:type="spellStart"/>
+      <w:r>
+        <w:rPr>
+          <w:rFonts w:ascii="Segoe UI" w:eastAsia="Times New Roman" w:hAnsi="Segoe UI" w:cs="Segoe UI"/>
+          <w:sz w:val="21"/>
+          <w:szCs w:val="21"/>
+          <w:lang w:eastAsia="fr-FR"/>
+        </w:rPr>
+        <w:t>backOffice</w:t>
+      </w:r>
+      <w:proofErr w:type="spellEnd"/>
+      <w:r>
+        <w:rPr>
+          <w:rFonts w:ascii="Segoe UI" w:eastAsia="Times New Roman" w:hAnsi="Segoe UI" w:cs="Segoe UI"/>
+          <w:sz w:val="21"/>
+          <w:szCs w:val="21"/>
+          <w:lang w:eastAsia="fr-FR"/>
+        </w:rPr>
+        <w:t xml:space="preserve"> ne sont disponibles uniquement pour les </w:t>
+      </w:r>
+      <w:proofErr w:type="spellStart"/>
+      <w:r>
+        <w:rPr>
+          <w:rFonts w:ascii="Segoe UI" w:eastAsia="Times New Roman" w:hAnsi="Segoe UI" w:cs="Segoe UI"/>
+          <w:sz w:val="21"/>
+          <w:szCs w:val="21"/>
+          <w:lang w:eastAsia="fr-FR"/>
+        </w:rPr>
+        <w:t>roles</w:t>
+      </w:r>
+      <w:proofErr w:type="spellEnd"/>
+      <w:r>
+        <w:rPr>
+          <w:rFonts w:ascii="Segoe UI" w:eastAsia="Times New Roman" w:hAnsi="Segoe UI" w:cs="Segoe UI"/>
+          <w:sz w:val="21"/>
+          <w:szCs w:val="21"/>
+          <w:lang w:eastAsia="fr-FR"/>
+        </w:rPr>
+        <w:t xml:space="preserve"> d admin et de root</w:t>
+      </w:r>
+      <w:r>
+        <w:rPr>
+          <w:rFonts w:ascii="Segoe UI" w:eastAsia="Times New Roman" w:hAnsi="Segoe UI" w:cs="Segoe UI"/>
+          <w:sz w:val="21"/>
+          <w:szCs w:val="21"/>
+          <w:lang w:eastAsia="fr-FR"/>
+        </w:rPr>
+        <w:t xml:space="preserve"> a </w:t>
+      </w:r>
+      <w:proofErr w:type="spellStart"/>
+      <w:r>
+        <w:rPr>
+          <w:rFonts w:ascii="Segoe UI" w:eastAsia="Times New Roman" w:hAnsi="Segoe UI" w:cs="Segoe UI"/>
+          <w:sz w:val="21"/>
+          <w:szCs w:val="21"/>
+          <w:lang w:eastAsia="fr-FR"/>
+        </w:rPr>
+        <w:t>l aide</w:t>
+      </w:r>
+      <w:proofErr w:type="spellEnd"/>
+      <w:r>
+        <w:rPr>
+          <w:rFonts w:ascii="Segoe UI" w:eastAsia="Times New Roman" w:hAnsi="Segoe UI" w:cs="Segoe UI"/>
+          <w:sz w:val="21"/>
+          <w:szCs w:val="21"/>
+          <w:lang w:eastAsia="fr-FR"/>
+        </w:rPr>
+        <w:t xml:space="preserve"> </w:t>
+      </w:r>
+      <w:proofErr w:type="spellStart"/>
+      <w:r>
+        <w:rPr>
+          <w:rFonts w:ascii="Segoe UI" w:eastAsia="Times New Roman" w:hAnsi="Segoe UI" w:cs="Segoe UI"/>
+          <w:sz w:val="21"/>
+          <w:szCs w:val="21"/>
+          <w:lang w:eastAsia="fr-FR"/>
+        </w:rPr>
+        <w:t>d un</w:t>
+      </w:r>
+      <w:proofErr w:type="spellEnd"/>
+      <w:r>
+        <w:rPr>
+          <w:rFonts w:ascii="Segoe UI" w:eastAsia="Times New Roman" w:hAnsi="Segoe UI" w:cs="Segoe UI"/>
+          <w:sz w:val="21"/>
+          <w:szCs w:val="21"/>
+          <w:lang w:eastAsia="fr-FR"/>
+        </w:rPr>
+        <w:t xml:space="preserve"> firewall.</w:t>
+      </w:r>
+    </w:p>
+    <w:p>
+      <w:pPr>
         <w:numPr>
           <w:ilvl w:val="0"/>
           <w:numId w:val="1"/>
@@ -309,21 +1278,163 @@
     <w:p>
       <w:pPr>
         <w:spacing w:after="0" w:line="240" w:lineRule="auto"/>
-        <w:rPr>
-          <w:rFonts w:ascii="Segoe UI" w:eastAsia="Times New Roman" w:hAnsi="Segoe UI" w:cs="Segoe UI"/>
-          <w:sz w:val="21"/>
-          <w:szCs w:val="21"/>
-          <w:lang w:eastAsia="fr-FR"/>
-        </w:rPr>
-      </w:pPr>
-      <w:r>
-        <w:rPr>
-          <w:rFonts w:ascii="Segoe UI" w:eastAsia="Times New Roman" w:hAnsi="Segoe UI" w:cs="Segoe UI"/>
-          <w:sz w:val="21"/>
-          <w:szCs w:val="21"/>
-          <w:lang w:eastAsia="fr-FR"/>
-        </w:rPr>
-        <w:t> </w:t>
+        <w:ind w:left="720"/>
+        <w:rPr>
+          <w:rFonts w:ascii="Segoe UI" w:eastAsia="Times New Roman" w:hAnsi="Segoe UI" w:cs="Segoe UI"/>
+          <w:sz w:val="21"/>
+          <w:szCs w:val="21"/>
+          <w:lang w:eastAsia="fr-FR"/>
+        </w:rPr>
+      </w:pPr>
+      <w:r>
+        <w:rPr>
+          <w:rFonts w:ascii="Segoe UI" w:eastAsia="Times New Roman" w:hAnsi="Segoe UI" w:cs="Segoe UI"/>
+          <w:sz w:val="21"/>
+          <w:szCs w:val="21"/>
+          <w:lang w:eastAsia="fr-FR"/>
+        </w:rPr>
+        <w:t xml:space="preserve">Mon code </w:t>
+      </w:r>
+      <w:proofErr w:type="spellStart"/>
+      <w:r>
+        <w:rPr>
+          <w:rFonts w:ascii="Segoe UI" w:eastAsia="Times New Roman" w:hAnsi="Segoe UI" w:cs="Segoe UI"/>
+          <w:sz w:val="21"/>
+          <w:szCs w:val="21"/>
+          <w:lang w:eastAsia="fr-FR"/>
+        </w:rPr>
+        <w:t>possede</w:t>
+      </w:r>
+      <w:proofErr w:type="spellEnd"/>
+      <w:r>
+        <w:rPr>
+          <w:rFonts w:ascii="Segoe UI" w:eastAsia="Times New Roman" w:hAnsi="Segoe UI" w:cs="Segoe UI"/>
+          <w:sz w:val="21"/>
+          <w:szCs w:val="21"/>
+          <w:lang w:eastAsia="fr-FR"/>
+        </w:rPr>
+        <w:t xml:space="preserve"> des commentaires mais </w:t>
+      </w:r>
+      <w:proofErr w:type="gramStart"/>
+      <w:r>
+        <w:rPr>
+          <w:rFonts w:ascii="Segoe UI" w:eastAsia="Times New Roman" w:hAnsi="Segoe UI" w:cs="Segoe UI"/>
+          <w:sz w:val="21"/>
+          <w:szCs w:val="21"/>
+          <w:lang w:eastAsia="fr-FR"/>
+        </w:rPr>
+        <w:t>il ne sont</w:t>
+      </w:r>
+      <w:proofErr w:type="gramEnd"/>
+      <w:r>
+        <w:rPr>
+          <w:rFonts w:ascii="Segoe UI" w:eastAsia="Times New Roman" w:hAnsi="Segoe UI" w:cs="Segoe UI"/>
+          <w:sz w:val="21"/>
+          <w:szCs w:val="21"/>
+          <w:lang w:eastAsia="fr-FR"/>
+        </w:rPr>
+        <w:t xml:space="preserve"> pas conforme au </w:t>
+      </w:r>
+      <w:proofErr w:type="spellStart"/>
+      <w:r>
+        <w:rPr>
+          <w:rFonts w:ascii="Segoe UI" w:eastAsia="Times New Roman" w:hAnsi="Segoe UI" w:cs="Segoe UI"/>
+          <w:sz w:val="21"/>
+          <w:szCs w:val="21"/>
+          <w:lang w:eastAsia="fr-FR"/>
+        </w:rPr>
+        <w:t>psr</w:t>
+      </w:r>
+      <w:proofErr w:type="spellEnd"/>
+      <w:r>
+        <w:rPr>
+          <w:rFonts w:ascii="Segoe UI" w:eastAsia="Times New Roman" w:hAnsi="Segoe UI" w:cs="Segoe UI"/>
+          <w:sz w:val="21"/>
+          <w:szCs w:val="21"/>
+          <w:lang w:eastAsia="fr-FR"/>
+        </w:rPr>
+        <w:t xml:space="preserve"> 5 et 12 et </w:t>
+      </w:r>
+      <w:proofErr w:type="spellStart"/>
+      <w:r>
+        <w:rPr>
+          <w:rFonts w:ascii="Segoe UI" w:eastAsia="Times New Roman" w:hAnsi="Segoe UI" w:cs="Segoe UI"/>
+          <w:sz w:val="21"/>
+          <w:szCs w:val="21"/>
+          <w:lang w:eastAsia="fr-FR"/>
+        </w:rPr>
+        <w:t>n utilise</w:t>
+      </w:r>
+      <w:proofErr w:type="spellEnd"/>
+      <w:r>
+        <w:rPr>
+          <w:rFonts w:ascii="Segoe UI" w:eastAsia="Times New Roman" w:hAnsi="Segoe UI" w:cs="Segoe UI"/>
+          <w:sz w:val="21"/>
+          <w:szCs w:val="21"/>
+          <w:lang w:eastAsia="fr-FR"/>
+        </w:rPr>
+        <w:t xml:space="preserve"> pas le @param ou @return </w:t>
+      </w:r>
+      <w:proofErr w:type="spellStart"/>
+      <w:r>
+        <w:rPr>
+          <w:rFonts w:ascii="Segoe UI" w:eastAsia="Times New Roman" w:hAnsi="Segoe UI" w:cs="Segoe UI"/>
+          <w:sz w:val="21"/>
+          <w:szCs w:val="21"/>
+          <w:lang w:eastAsia="fr-FR"/>
+        </w:rPr>
+        <w:t>au dessus</w:t>
+      </w:r>
+      <w:proofErr w:type="spellEnd"/>
+      <w:r>
+        <w:rPr>
+          <w:rFonts w:ascii="Segoe UI" w:eastAsia="Times New Roman" w:hAnsi="Segoe UI" w:cs="Segoe UI"/>
+          <w:sz w:val="21"/>
+          <w:szCs w:val="21"/>
+          <w:lang w:eastAsia="fr-FR"/>
+        </w:rPr>
+        <w:t xml:space="preserve"> de la méthode par exemple</w:t>
+      </w:r>
+    </w:p>
+    <w:p>
+      <w:pPr>
+        <w:spacing w:after="0" w:line="240" w:lineRule="auto"/>
+        <w:ind w:left="720"/>
+        <w:rPr>
+          <w:rFonts w:ascii="Segoe UI" w:eastAsia="Times New Roman" w:hAnsi="Segoe UI" w:cs="Segoe UI"/>
+          <w:sz w:val="21"/>
+          <w:szCs w:val="21"/>
+          <w:lang w:eastAsia="fr-FR"/>
+        </w:rPr>
+      </w:pPr>
+      <w:r>
+        <w:rPr>
+          <w:rFonts w:ascii="Segoe UI" w:eastAsia="Times New Roman" w:hAnsi="Segoe UI" w:cs="Segoe UI"/>
+          <w:sz w:val="21"/>
+          <w:szCs w:val="21"/>
+          <w:lang w:eastAsia="fr-FR"/>
+        </w:rPr>
+        <w:t xml:space="preserve">L’indentation est conforme au </w:t>
+      </w:r>
+      <w:proofErr w:type="spellStart"/>
+      <w:r>
+        <w:rPr>
+          <w:rFonts w:ascii="Segoe UI" w:eastAsia="Times New Roman" w:hAnsi="Segoe UI" w:cs="Segoe UI"/>
+          <w:sz w:val="21"/>
+          <w:szCs w:val="21"/>
+          <w:lang w:eastAsia="fr-FR"/>
+        </w:rPr>
+        <w:t>psr</w:t>
+      </w:r>
+      <w:proofErr w:type="spellEnd"/>
+      <w:r>
+        <w:rPr>
+          <w:rFonts w:ascii="Segoe UI" w:eastAsia="Times New Roman" w:hAnsi="Segoe UI" w:cs="Segoe UI"/>
+          <w:sz w:val="21"/>
+          <w:szCs w:val="21"/>
+          <w:lang w:eastAsia="fr-FR"/>
+        </w:rPr>
+        <w:t xml:space="preserve"> 12 avec 4 espaces prévu </w:t>
       </w:r>
     </w:p>
     <w:p>
@@ -354,6 +1465,79 @@
     </w:p>
     <w:p>
       <w:pPr>
+        <w:spacing w:before="100" w:beforeAutospacing="1" w:after="100" w:afterAutospacing="1" w:line="240" w:lineRule="auto"/>
+        <w:ind w:left="720"/>
+      </w:pPr>
+      <w:proofErr w:type="gramStart"/>
+      <w:r>
+        <w:t>principe</w:t>
+      </w:r>
+      <w:proofErr w:type="gramEnd"/>
+      <w:r>
+        <w:t xml:space="preserve"> de responsabilité unique (Single </w:t>
+      </w:r>
+      <w:proofErr w:type="spellStart"/>
+      <w:r>
+        <w:t>Responsibility</w:t>
+      </w:r>
+      <w:proofErr w:type="spellEnd"/>
+      <w:r>
+        <w:t xml:space="preserve"> </w:t>
+      </w:r>
+      <w:proofErr w:type="spellStart"/>
+      <w:r>
+        <w:t>Principle</w:t>
+      </w:r>
+      <w:proofErr w:type="spellEnd"/>
+      <w:r>
+        <w:t>)</w:t>
+      </w:r>
+    </w:p>
+    <w:p>
+      <w:pPr>
+        <w:spacing w:before="100" w:beforeAutospacing="1" w:after="100" w:afterAutospacing="1" w:line="240" w:lineRule="auto"/>
+        <w:ind w:left="720"/>
+        <w:rPr>
+          <w:rFonts w:ascii="Segoe UI" w:eastAsia="Times New Roman" w:hAnsi="Segoe UI" w:cs="Segoe UI"/>
+          <w:sz w:val="21"/>
+          <w:szCs w:val="21"/>
+          <w:lang w:eastAsia="fr-FR"/>
+        </w:rPr>
+      </w:pPr>
+      <w:r>
+        <w:t>Chaque classe ou service a une responsabilité claire et unique.</w:t>
+      </w:r>
+      <w:r>
+        <w:br/>
+        <w:t xml:space="preserve">Par exemple, le </w:t>
+      </w:r>
+      <w:proofErr w:type="spellStart"/>
+      <w:r>
+        <w:rPr>
+          <w:rStyle w:val="CodeHTML"/>
+          <w:rFonts w:eastAsiaTheme="minorHAnsi"/>
+        </w:rPr>
+        <w:t>CartService</w:t>
+      </w:r>
+      <w:proofErr w:type="spellEnd"/>
+      <w:r>
+        <w:t xml:space="preserve"> ne gère que les opérations liées au panier, et l’</w:t>
+      </w:r>
+      <w:proofErr w:type="spellStart"/>
+      <w:r>
+        <w:rPr>
+          <w:rStyle w:val="CodeHTML"/>
+          <w:rFonts w:eastAsiaTheme="minorHAnsi"/>
+        </w:rPr>
+        <w:t>EmailService</w:t>
+      </w:r>
+      <w:proofErr w:type="spellEnd"/>
+      <w:r>
+        <w:t xml:space="preserve"> uniquement l’envoi de mails.</w:t>
+      </w:r>
+    </w:p>
+    <w:p>
+      <w:pPr>
         <w:numPr>
           <w:ilvl w:val="0"/>
           <w:numId w:val="2"/>
@@ -404,6 +1588,88 @@
     </w:p>
     <w:p>
       <w:pPr>
+        <w:spacing w:before="100" w:beforeAutospacing="1" w:after="100" w:afterAutospacing="1" w:line="240" w:lineRule="auto"/>
+        <w:ind w:left="720"/>
+        <w:rPr>
+          <w:rFonts w:ascii="Segoe UI" w:eastAsia="Times New Roman" w:hAnsi="Segoe UI" w:cs="Segoe UI"/>
+          <w:sz w:val="21"/>
+          <w:szCs w:val="21"/>
+          <w:lang w:eastAsia="fr-FR"/>
+        </w:rPr>
+      </w:pPr>
+      <w:r>
+        <w:rPr>
+          <w:rFonts w:ascii="Segoe UI" w:eastAsia="Times New Roman" w:hAnsi="Segoe UI" w:cs="Segoe UI"/>
+          <w:sz w:val="21"/>
+          <w:szCs w:val="21"/>
+          <w:lang w:eastAsia="fr-FR"/>
+        </w:rPr>
+        <w:t xml:space="preserve">Si un autre </w:t>
+      </w:r>
+      <w:proofErr w:type="spellStart"/>
+      <w:r>
+        <w:rPr>
+          <w:rFonts w:ascii="Segoe UI" w:eastAsia="Times New Roman" w:hAnsi="Segoe UI" w:cs="Segoe UI"/>
+          <w:sz w:val="21"/>
+          <w:szCs w:val="21"/>
+          <w:lang w:eastAsia="fr-FR"/>
+        </w:rPr>
+        <w:t>critére</w:t>
+      </w:r>
+      <w:proofErr w:type="spellEnd"/>
+      <w:r>
+        <w:rPr>
+          <w:rFonts w:ascii="Segoe UI" w:eastAsia="Times New Roman" w:hAnsi="Segoe UI" w:cs="Segoe UI"/>
+          <w:sz w:val="21"/>
+          <w:szCs w:val="21"/>
+          <w:lang w:eastAsia="fr-FR"/>
+        </w:rPr>
+        <w:t xml:space="preserve"> devrait etre ajouté cela rendrait ma méthode plus fragile.</w:t>
+      </w:r>
+    </w:p>
+    <w:p>
+      <w:pPr>
+        <w:spacing w:before="100" w:beforeAutospacing="1" w:after="100" w:afterAutospacing="1" w:line="240" w:lineRule="auto"/>
+        <w:ind w:left="720"/>
+        <w:rPr>
+          <w:rFonts w:ascii="Segoe UI" w:eastAsia="Times New Roman" w:hAnsi="Segoe UI" w:cs="Segoe UI"/>
+          <w:sz w:val="21"/>
+          <w:szCs w:val="21"/>
+          <w:lang w:eastAsia="fr-FR"/>
+        </w:rPr>
+      </w:pPr>
+      <w:r>
+        <w:rPr>
+          <w:rFonts w:ascii="Segoe UI" w:eastAsia="Times New Roman" w:hAnsi="Segoe UI" w:cs="Segoe UI"/>
+          <w:sz w:val="21"/>
+          <w:szCs w:val="21"/>
+          <w:lang w:eastAsia="fr-FR"/>
+        </w:rPr>
+        <w:t xml:space="preserve">Je pourrais stocker directement l’objet sous forme de tableau associatif ex </w:t>
+      </w:r>
+      <w:proofErr w:type="spellStart"/>
+      <w:r>
+        <w:rPr>
+          <w:rFonts w:ascii="Segoe UI" w:eastAsia="Times New Roman" w:hAnsi="Segoe UI" w:cs="Segoe UI"/>
+          <w:sz w:val="21"/>
+          <w:szCs w:val="21"/>
+          <w:lang w:eastAsia="fr-FR"/>
+        </w:rPr>
+        <w:t>exhibitionId</w:t>
+      </w:r>
+      <w:proofErr w:type="spellEnd"/>
+      <w:r>
+        <w:rPr>
+          <w:rFonts w:ascii="Segoe UI" w:eastAsia="Times New Roman" w:hAnsi="Segoe UI" w:cs="Segoe UI"/>
+          <w:sz w:val="21"/>
+          <w:szCs w:val="21"/>
+          <w:lang w:eastAsia="fr-FR"/>
+        </w:rPr>
+        <w:t xml:space="preserve"> =&gt; 12</w:t>
+      </w:r>
+    </w:p>
+    <w:p>
+      <w:pPr>
         <w:numPr>
           <w:ilvl w:val="0"/>
           <w:numId w:val="2"/>
@@ -478,6 +1744,96 @@
     </w:p>
     <w:p>
       <w:pPr>
+        <w:spacing w:before="100" w:beforeAutospacing="1" w:after="100" w:afterAutospacing="1" w:line="240" w:lineRule="auto"/>
+        <w:ind w:left="720"/>
+      </w:pPr>
+      <w:r>
+        <w:t xml:space="preserve">La méthode </w:t>
+      </w:r>
+      <w:proofErr w:type="spellStart"/>
+      <w:proofErr w:type="gramStart"/>
+      <w:r>
+        <w:rPr>
+          <w:rStyle w:val="CodeHTML"/>
+          <w:rFonts w:eastAsiaTheme="minorHAnsi"/>
+        </w:rPr>
+        <w:t>groupCartByExhibition</w:t>
+      </w:r>
+      <w:proofErr w:type="spellEnd"/>
+      <w:r>
+        <w:rPr>
+          <w:rStyle w:val="CodeHTML"/>
+          <w:rFonts w:eastAsiaTheme="minorHAnsi"/>
+        </w:rPr>
+        <w:t>(</w:t>
+      </w:r>
+      <w:proofErr w:type="gramEnd"/>
+      <w:r>
+        <w:rPr>
+          <w:rStyle w:val="CodeHTML"/>
+          <w:rFonts w:eastAsiaTheme="minorHAnsi"/>
+        </w:rPr>
+        <w:t>)</w:t>
+      </w:r>
+      <w:r>
+        <w:t xml:space="preserve"> organise les éléments du panier en les regroupant par exposition (</w:t>
+      </w:r>
+      <w:proofErr w:type="spellStart"/>
+      <w:r>
+        <w:rPr>
+          <w:rStyle w:val="CodeHTML"/>
+          <w:rFonts w:eastAsiaTheme="minorHAnsi"/>
+        </w:rPr>
+        <w:t>exhibitionId</w:t>
+      </w:r>
+      <w:proofErr w:type="spellEnd"/>
+      <w:r>
+        <w:t>). Concrètement, elle parcourt la liste des articles et crée un tableau où chaque clé correspond à une exposition, contenant les tickets associés. Cela facilite l’affichage et la gestion des données.</w:t>
+      </w:r>
+    </w:p>
+    <w:p>
+      <w:pPr>
+        <w:spacing w:before="100" w:beforeAutospacing="1" w:after="100" w:afterAutospacing="1" w:line="240" w:lineRule="auto"/>
+        <w:ind w:left="720"/>
+        <w:rPr>
+          <w:rFonts w:ascii="Segoe UI" w:eastAsia="Times New Roman" w:hAnsi="Segoe UI" w:cs="Segoe UI"/>
+          <w:sz w:val="21"/>
+          <w:szCs w:val="21"/>
+          <w:lang w:eastAsia="fr-FR"/>
+        </w:rPr>
+      </w:pPr>
+      <w:r>
+        <w:t xml:space="preserve">En POO, cette méthode améliore la </w:t>
+      </w:r>
+      <w:r>
+        <w:rPr>
+          <w:rStyle w:val="lev"/>
+        </w:rPr>
+        <w:t>responsabilité unique</w:t>
+      </w:r>
+      <w:r>
+        <w:t xml:space="preserve"> en déléguant la gestion du regroupement au service dédié, respectant ainsi le principe </w:t>
+      </w:r>
+      <w:r>
+        <w:rPr>
+          <w:rStyle w:val="lev"/>
+        </w:rPr>
+        <w:t xml:space="preserve">Single </w:t>
+      </w:r>
+      <w:proofErr w:type="spellStart"/>
+      <w:r>
+        <w:rPr>
+          <w:rStyle w:val="lev"/>
+        </w:rPr>
+        <w:t>Responsibility</w:t>
+      </w:r>
+      <w:proofErr w:type="spellEnd"/>
+      <w:r>
+        <w:t xml:space="preserve"> du SOLID.</w:t>
+      </w:r>
+    </w:p>
+    <w:p>
+      <w:pPr>
         <w:numPr>
           <w:ilvl w:val="0"/>
           <w:numId w:val="2"/>
@@ -552,6 +1908,47 @@
     </w:p>
     <w:p>
       <w:pPr>
+        <w:spacing w:before="100" w:beforeAutospacing="1" w:after="100" w:afterAutospacing="1" w:line="240" w:lineRule="auto"/>
+        <w:ind w:left="720"/>
+        <w:rPr>
+          <w:rFonts w:ascii="Segoe UI" w:eastAsia="Times New Roman" w:hAnsi="Segoe UI" w:cs="Segoe UI"/>
+          <w:sz w:val="21"/>
+          <w:szCs w:val="21"/>
+          <w:lang w:eastAsia="fr-FR"/>
+        </w:rPr>
+      </w:pPr>
+      <w:r>
+        <w:rPr>
+          <w:rFonts w:ascii="Segoe UI" w:eastAsia="Times New Roman" w:hAnsi="Segoe UI" w:cs="Segoe UI"/>
+          <w:sz w:val="21"/>
+          <w:szCs w:val="21"/>
+          <w:lang w:eastAsia="fr-FR"/>
+        </w:rPr>
+        <w:t xml:space="preserve">Mon projet est simple et de petite envergure les services suffisent largement pour répondre aux besoins fonctionnels. Mais il serait en effet </w:t>
+      </w:r>
+      <w:proofErr w:type="spellStart"/>
+      <w:r>
+        <w:rPr>
+          <w:rFonts w:ascii="Segoe UI" w:eastAsia="Times New Roman" w:hAnsi="Segoe UI" w:cs="Segoe UI"/>
+          <w:sz w:val="21"/>
+          <w:szCs w:val="21"/>
+          <w:lang w:eastAsia="fr-FR"/>
+        </w:rPr>
+        <w:t>intéréssant</w:t>
+      </w:r>
+      <w:proofErr w:type="spellEnd"/>
+      <w:r>
+        <w:rPr>
+          <w:rFonts w:ascii="Segoe UI" w:eastAsia="Times New Roman" w:hAnsi="Segoe UI" w:cs="Segoe UI"/>
+          <w:sz w:val="21"/>
+          <w:szCs w:val="21"/>
+          <w:lang w:eastAsia="fr-FR"/>
+        </w:rPr>
+        <w:t xml:space="preserve"> de mettre en place des interfaces si le projet évolue.</w:t>
+      </w:r>
+    </w:p>
+    <w:p>
+      <w:pPr>
         <w:numPr>
           <w:ilvl w:val="0"/>
           <w:numId w:val="2"/>
@@ -626,6 +2023,91 @@
     </w:p>
     <w:p>
       <w:pPr>
+        <w:pStyle w:val="Paragraphedeliste"/>
+        <w:spacing w:before="100" w:beforeAutospacing="1" w:after="100" w:afterAutospacing="1" w:line="240" w:lineRule="auto"/>
+        <w:rPr>
+          <w:rFonts w:ascii="Segoe UI" w:eastAsia="Times New Roman" w:hAnsi="Segoe UI" w:cs="Segoe UI"/>
+          <w:sz w:val="21"/>
+          <w:szCs w:val="21"/>
+          <w:lang w:eastAsia="fr-FR"/>
+        </w:rPr>
+      </w:pPr>
+      <w:r>
+        <w:rPr>
+          <w:rFonts w:ascii="Segoe UI" w:eastAsia="Times New Roman" w:hAnsi="Segoe UI" w:cs="Segoe UI"/>
+          <w:sz w:val="21"/>
+          <w:szCs w:val="21"/>
+          <w:lang w:eastAsia="fr-FR"/>
+        </w:rPr>
+        <w:t xml:space="preserve">Il est simple et suffisant pour générer des </w:t>
+      </w:r>
+      <w:proofErr w:type="spellStart"/>
+      <w:r>
+        <w:rPr>
+          <w:rFonts w:ascii="Segoe UI" w:eastAsia="Times New Roman" w:hAnsi="Segoe UI" w:cs="Segoe UI"/>
+          <w:sz w:val="21"/>
+          <w:szCs w:val="21"/>
+          <w:lang w:eastAsia="fr-FR"/>
+        </w:rPr>
+        <w:t>pdf</w:t>
+      </w:r>
+      <w:proofErr w:type="spellEnd"/>
+      <w:r>
+        <w:rPr>
+          <w:rFonts w:ascii="Segoe UI" w:eastAsia="Times New Roman" w:hAnsi="Segoe UI" w:cs="Segoe UI"/>
+          <w:sz w:val="21"/>
+          <w:szCs w:val="21"/>
+          <w:lang w:eastAsia="fr-FR"/>
+        </w:rPr>
+        <w:t xml:space="preserve"> dans un petit projet. J’ai vu que </w:t>
+      </w:r>
+      <w:proofErr w:type="spellStart"/>
+      <w:r>
+        <w:rPr>
+          <w:rFonts w:ascii="Segoe UI" w:eastAsia="Times New Roman" w:hAnsi="Segoe UI" w:cs="Segoe UI"/>
+          <w:sz w:val="21"/>
+          <w:szCs w:val="21"/>
+          <w:lang w:eastAsia="fr-FR"/>
+        </w:rPr>
+        <w:t>snappy</w:t>
+      </w:r>
+      <w:proofErr w:type="spellEnd"/>
+      <w:r>
+        <w:rPr>
+          <w:rFonts w:ascii="Segoe UI" w:eastAsia="Times New Roman" w:hAnsi="Segoe UI" w:cs="Segoe UI"/>
+          <w:sz w:val="21"/>
+          <w:szCs w:val="21"/>
+          <w:lang w:eastAsia="fr-FR"/>
+        </w:rPr>
+        <w:t xml:space="preserve"> serait plus puissant.</w:t>
+      </w:r>
+      <w:r>
+        <w:rPr>
+          <w:rFonts w:ascii="Segoe UI" w:eastAsia="Times New Roman" w:hAnsi="Segoe UI" w:cs="Segoe UI"/>
+          <w:sz w:val="21"/>
+          <w:szCs w:val="21"/>
+          <w:lang w:eastAsia="fr-FR"/>
+        </w:rPr>
+        <w:t xml:space="preserve"> </w:t>
+      </w:r>
+      <w:r>
+        <w:t>Une API externe pourrait aussi être envisagée pour déléguer la génération de PDF hors du serveur.</w:t>
+      </w:r>
+    </w:p>
+    <w:p>
+      <w:pPr>
+        <w:spacing w:before="100" w:beforeAutospacing="1" w:after="100" w:afterAutospacing="1" w:line="240" w:lineRule="auto"/>
+        <w:ind w:left="720"/>
+        <w:rPr>
+          <w:rFonts w:ascii="Segoe UI" w:eastAsia="Times New Roman" w:hAnsi="Segoe UI" w:cs="Segoe UI"/>
+          <w:sz w:val="21"/>
+          <w:szCs w:val="21"/>
+          <w:lang w:eastAsia="fr-FR"/>
+        </w:rPr>
+      </w:pPr>
+    </w:p>
+    <w:p>
+      <w:pPr>
         <w:spacing w:after="0" w:line="240" w:lineRule="auto"/>
         <w:rPr>
           <w:rFonts w:ascii="Segoe UI" w:eastAsia="Times New Roman" w:hAnsi="Segoe UI" w:cs="Segoe UI"/>
@@ -756,6 +2238,81 @@
     </w:p>
     <w:p>
       <w:pPr>
+        <w:spacing w:before="100" w:beforeAutospacing="1" w:after="100" w:afterAutospacing="1" w:line="240" w:lineRule="auto"/>
+        <w:ind w:left="720"/>
+      </w:pPr>
+      <w:r>
+        <w:t xml:space="preserve">DQL (Doctrine </w:t>
+      </w:r>
+      <w:proofErr w:type="spellStart"/>
+      <w:r>
+        <w:t>Query</w:t>
+      </w:r>
+      <w:proofErr w:type="spellEnd"/>
+      <w:r>
+        <w:t xml:space="preserve"> </w:t>
+      </w:r>
+      <w:proofErr w:type="spellStart"/>
+      <w:r>
+        <w:t>Language</w:t>
+      </w:r>
+      <w:proofErr w:type="spellEnd"/>
+      <w:r>
+        <w:t xml:space="preserve">) est un langage de requêtes écrit sous forme de chaînes de caractères qui ressemble au SQL mais pour les entités Doctrine. Le </w:t>
+      </w:r>
+      <w:proofErr w:type="spellStart"/>
+      <w:r>
+        <w:t>QueryBuilder</w:t>
+      </w:r>
+      <w:proofErr w:type="spellEnd"/>
+      <w:r>
+        <w:t xml:space="preserve"> est une API PHP fluide permettant de construire ces requêtes de façon dynamique et sécurisée sans écrire directement du texte.</w:t>
+      </w:r>
+    </w:p>
+    <w:p>
+      <w:pPr>
+        <w:spacing w:before="100" w:beforeAutospacing="1" w:after="100" w:afterAutospacing="1" w:line="240" w:lineRule="auto"/>
+        <w:ind w:left="720"/>
+        <w:rPr>
+          <w:rFonts w:ascii="Segoe UI" w:eastAsia="Times New Roman" w:hAnsi="Segoe UI" w:cs="Segoe UI"/>
+          <w:sz w:val="21"/>
+          <w:szCs w:val="21"/>
+          <w:lang w:eastAsia="fr-FR"/>
+        </w:rPr>
+      </w:pPr>
+      <w:r>
+        <w:t xml:space="preserve">Je privilégie le </w:t>
+      </w:r>
+      <w:proofErr w:type="spellStart"/>
+      <w:r>
+        <w:t>QueryBuilder</w:t>
+      </w:r>
+      <w:proofErr w:type="spellEnd"/>
+      <w:r>
+        <w:t>, car il permet de construire les requêtes DQL de manière dynamique et sécurisée</w:t>
+      </w:r>
+      <w:r>
+        <w:t xml:space="preserve"> par le biais des </w:t>
+      </w:r>
+      <w:proofErr w:type="spellStart"/>
+      <w:r>
+        <w:t>requetes</w:t>
+      </w:r>
+      <w:proofErr w:type="spellEnd"/>
+      <w:r>
+        <w:t xml:space="preserve"> </w:t>
+      </w:r>
+      <w:proofErr w:type="spellStart"/>
+      <w:r>
+        <w:t>preparées</w:t>
+      </w:r>
+      <w:proofErr w:type="spellEnd"/>
+      <w:r>
+        <w:t>.</w:t>
+      </w:r>
+    </w:p>
+    <w:p>
+      <w:pPr>
         <w:numPr>
           <w:ilvl w:val="0"/>
           <w:numId w:val="3"/>
@@ -782,6 +2339,67 @@
     </w:p>
     <w:p>
       <w:pPr>
+        <w:spacing w:before="100" w:beforeAutospacing="1" w:after="100" w:afterAutospacing="1" w:line="240" w:lineRule="auto"/>
+        <w:ind w:left="720"/>
+        <w:rPr>
+          <w:rFonts w:ascii="Segoe UI" w:eastAsia="Times New Roman" w:hAnsi="Segoe UI" w:cs="Segoe UI"/>
+          <w:sz w:val="21"/>
+          <w:szCs w:val="21"/>
+          <w:lang w:eastAsia="fr-FR"/>
+        </w:rPr>
+      </w:pPr>
+      <w:r>
+        <w:rPr>
+          <w:rFonts w:ascii="Segoe UI" w:eastAsia="Times New Roman" w:hAnsi="Segoe UI" w:cs="Segoe UI"/>
+          <w:sz w:val="21"/>
+          <w:szCs w:val="21"/>
+          <w:lang w:eastAsia="fr-FR"/>
+        </w:rPr>
+        <w:t xml:space="preserve">Doctrine crée une entité intermédiaire pour les tables associatives, cela permet en plus des clé </w:t>
+      </w:r>
+      <w:proofErr w:type="spellStart"/>
+      <w:r>
+        <w:rPr>
+          <w:rFonts w:ascii="Segoe UI" w:eastAsia="Times New Roman" w:hAnsi="Segoe UI" w:cs="Segoe UI"/>
+          <w:sz w:val="21"/>
+          <w:szCs w:val="21"/>
+          <w:lang w:eastAsia="fr-FR"/>
+        </w:rPr>
+        <w:t>étrangéres</w:t>
+      </w:r>
+      <w:proofErr w:type="spellEnd"/>
+      <w:r>
+        <w:rPr>
+          <w:rFonts w:ascii="Segoe UI" w:eastAsia="Times New Roman" w:hAnsi="Segoe UI" w:cs="Segoe UI"/>
+          <w:sz w:val="21"/>
+          <w:szCs w:val="21"/>
+          <w:lang w:eastAsia="fr-FR"/>
+        </w:rPr>
+        <w:t xml:space="preserve"> </w:t>
+      </w:r>
+      <w:proofErr w:type="spellStart"/>
+      <w:r>
+        <w:rPr>
+          <w:rFonts w:ascii="Segoe UI" w:eastAsia="Times New Roman" w:hAnsi="Segoe UI" w:cs="Segoe UI"/>
+          <w:sz w:val="21"/>
+          <w:szCs w:val="21"/>
+          <w:lang w:eastAsia="fr-FR"/>
+        </w:rPr>
+        <w:t>d ajouter</w:t>
+      </w:r>
+      <w:proofErr w:type="spellEnd"/>
+      <w:r>
+        <w:rPr>
+          <w:rFonts w:ascii="Segoe UI" w:eastAsia="Times New Roman" w:hAnsi="Segoe UI" w:cs="Segoe UI"/>
+          <w:sz w:val="21"/>
+          <w:szCs w:val="21"/>
+          <w:lang w:eastAsia="fr-FR"/>
+        </w:rPr>
+        <w:t xml:space="preserve"> des attributs supplémentaires</w:t>
+      </w:r>
+    </w:p>
+    <w:p>
+      <w:pPr>
         <w:numPr>
           <w:ilvl w:val="0"/>
           <w:numId w:val="3"/>
@@ -874,6 +2492,178 @@
     </w:p>
     <w:p>
       <w:pPr>
+        <w:spacing w:before="100" w:beforeAutospacing="1" w:after="100" w:afterAutospacing="1" w:line="240" w:lineRule="auto"/>
+        <w:ind w:left="720"/>
+        <w:rPr>
+          <w:rFonts w:ascii="Segoe UI" w:eastAsia="Times New Roman" w:hAnsi="Segoe UI" w:cs="Segoe UI"/>
+          <w:sz w:val="21"/>
+          <w:szCs w:val="21"/>
+          <w:lang w:eastAsia="fr-FR"/>
+        </w:rPr>
+      </w:pPr>
+      <w:r>
+        <w:rPr>
+          <w:rFonts w:ascii="Segoe UI" w:eastAsia="Times New Roman" w:hAnsi="Segoe UI" w:cs="Segoe UI"/>
+          <w:sz w:val="21"/>
+          <w:szCs w:val="21"/>
+          <w:lang w:eastAsia="fr-FR"/>
+        </w:rPr>
+        <w:t xml:space="preserve">Le </w:t>
+      </w:r>
+      <w:proofErr w:type="spellStart"/>
+      <w:r>
+        <w:rPr>
+          <w:rFonts w:ascii="Segoe UI" w:eastAsia="Times New Roman" w:hAnsi="Segoe UI" w:cs="Segoe UI"/>
+          <w:sz w:val="21"/>
+          <w:szCs w:val="21"/>
+          <w:lang w:eastAsia="fr-FR"/>
+        </w:rPr>
+        <w:t>role</w:t>
+      </w:r>
+      <w:proofErr w:type="spellEnd"/>
+      <w:r>
+        <w:rPr>
+          <w:rFonts w:ascii="Segoe UI" w:eastAsia="Times New Roman" w:hAnsi="Segoe UI" w:cs="Segoe UI"/>
+          <w:sz w:val="21"/>
+          <w:szCs w:val="21"/>
+          <w:lang w:eastAsia="fr-FR"/>
+        </w:rPr>
+        <w:t xml:space="preserve"> user est attribué par défaut</w:t>
+      </w:r>
+      <w:r>
+        <w:rPr>
+          <w:rFonts w:ascii="Segoe UI" w:eastAsia="Times New Roman" w:hAnsi="Segoe UI" w:cs="Segoe UI"/>
+          <w:sz w:val="21"/>
+          <w:szCs w:val="21"/>
+          <w:lang w:eastAsia="fr-FR"/>
+        </w:rPr>
+        <w:t xml:space="preserve"> lors de la création d’un compte.</w:t>
+      </w:r>
+    </w:p>
+    <w:p>
+      <w:pPr>
+        <w:spacing w:before="100" w:beforeAutospacing="1" w:after="100" w:afterAutospacing="1" w:line="240" w:lineRule="auto"/>
+        <w:ind w:left="720"/>
+        <w:rPr>
+          <w:rFonts w:ascii="Segoe UI" w:eastAsia="Times New Roman" w:hAnsi="Segoe UI" w:cs="Segoe UI"/>
+          <w:sz w:val="21"/>
+          <w:szCs w:val="21"/>
+          <w:lang w:eastAsia="fr-FR"/>
+        </w:rPr>
+      </w:pPr>
+      <w:r>
+        <w:rPr>
+          <w:rFonts w:ascii="Segoe UI" w:eastAsia="Times New Roman" w:hAnsi="Segoe UI" w:cs="Segoe UI"/>
+          <w:sz w:val="21"/>
+          <w:szCs w:val="21"/>
+          <w:lang w:eastAsia="fr-FR"/>
+        </w:rPr>
+        <w:t xml:space="preserve">Le </w:t>
+      </w:r>
+      <w:proofErr w:type="spellStart"/>
+      <w:r>
+        <w:rPr>
+          <w:rFonts w:ascii="Segoe UI" w:eastAsia="Times New Roman" w:hAnsi="Segoe UI" w:cs="Segoe UI"/>
+          <w:sz w:val="21"/>
+          <w:szCs w:val="21"/>
+          <w:lang w:eastAsia="fr-FR"/>
+        </w:rPr>
+        <w:t>role</w:t>
+      </w:r>
+      <w:proofErr w:type="spellEnd"/>
+      <w:r>
+        <w:rPr>
+          <w:rFonts w:ascii="Segoe UI" w:eastAsia="Times New Roman" w:hAnsi="Segoe UI" w:cs="Segoe UI"/>
+          <w:sz w:val="21"/>
+          <w:szCs w:val="21"/>
+          <w:lang w:eastAsia="fr-FR"/>
+        </w:rPr>
+        <w:t xml:space="preserve"> root est attribué directement en base de </w:t>
+      </w:r>
+      <w:proofErr w:type="gramStart"/>
+      <w:r>
+        <w:rPr>
+          <w:rFonts w:ascii="Segoe UI" w:eastAsia="Times New Roman" w:hAnsi="Segoe UI" w:cs="Segoe UI"/>
+          <w:sz w:val="21"/>
+          <w:szCs w:val="21"/>
+          <w:lang w:eastAsia="fr-FR"/>
+        </w:rPr>
+        <w:t>donnée</w:t>
+      </w:r>
+      <w:proofErr w:type="gramEnd"/>
+      <w:r>
+        <w:rPr>
+          <w:rFonts w:ascii="Segoe UI" w:eastAsia="Times New Roman" w:hAnsi="Segoe UI" w:cs="Segoe UI"/>
+          <w:sz w:val="21"/>
+          <w:szCs w:val="21"/>
+          <w:lang w:eastAsia="fr-FR"/>
+        </w:rPr>
+        <w:t xml:space="preserve"> de </w:t>
+      </w:r>
+      <w:proofErr w:type="spellStart"/>
+      <w:r>
+        <w:rPr>
+          <w:rFonts w:ascii="Segoe UI" w:eastAsia="Times New Roman" w:hAnsi="Segoe UI" w:cs="Segoe UI"/>
+          <w:sz w:val="21"/>
+          <w:szCs w:val="21"/>
+          <w:lang w:eastAsia="fr-FR"/>
+        </w:rPr>
+        <w:t>facçon</w:t>
+      </w:r>
+      <w:proofErr w:type="spellEnd"/>
+      <w:r>
+        <w:rPr>
+          <w:rFonts w:ascii="Segoe UI" w:eastAsia="Times New Roman" w:hAnsi="Segoe UI" w:cs="Segoe UI"/>
+          <w:sz w:val="21"/>
+          <w:szCs w:val="21"/>
+          <w:lang w:eastAsia="fr-FR"/>
+        </w:rPr>
+        <w:t xml:space="preserve"> manuelle.</w:t>
+      </w:r>
+    </w:p>
+    <w:p>
+      <w:pPr>
+        <w:spacing w:before="100" w:beforeAutospacing="1" w:after="100" w:afterAutospacing="1" w:line="240" w:lineRule="auto"/>
+        <w:ind w:left="720"/>
+        <w:rPr>
+          <w:rFonts w:ascii="Segoe UI" w:eastAsia="Times New Roman" w:hAnsi="Segoe UI" w:cs="Segoe UI"/>
+          <w:sz w:val="21"/>
+          <w:szCs w:val="21"/>
+          <w:lang w:eastAsia="fr-FR"/>
+        </w:rPr>
+      </w:pPr>
+      <w:r>
+        <w:rPr>
+          <w:rFonts w:ascii="Segoe UI" w:eastAsia="Times New Roman" w:hAnsi="Segoe UI" w:cs="Segoe UI"/>
+          <w:sz w:val="21"/>
+          <w:szCs w:val="21"/>
+          <w:lang w:eastAsia="fr-FR"/>
+        </w:rPr>
+        <w:t xml:space="preserve">Le </w:t>
+      </w:r>
+      <w:proofErr w:type="spellStart"/>
+      <w:r>
+        <w:rPr>
+          <w:rFonts w:ascii="Segoe UI" w:eastAsia="Times New Roman" w:hAnsi="Segoe UI" w:cs="Segoe UI"/>
+          <w:sz w:val="21"/>
+          <w:szCs w:val="21"/>
+          <w:lang w:eastAsia="fr-FR"/>
+        </w:rPr>
+        <w:t>role</w:t>
+      </w:r>
+      <w:proofErr w:type="spellEnd"/>
+      <w:r>
+        <w:rPr>
+          <w:rFonts w:ascii="Segoe UI" w:eastAsia="Times New Roman" w:hAnsi="Segoe UI" w:cs="Segoe UI"/>
+          <w:sz w:val="21"/>
+          <w:szCs w:val="21"/>
+          <w:lang w:eastAsia="fr-FR"/>
+        </w:rPr>
+        <w:t xml:space="preserve"> admin est attribué uniquement par root qui a les droits nécessaires</w:t>
+      </w:r>
+    </w:p>
+    <w:p>
+      <w:pPr>
         <w:numPr>
           <w:ilvl w:val="0"/>
           <w:numId w:val="3"/>
@@ -924,6 +2714,73 @@
     </w:p>
     <w:p>
       <w:pPr>
+        <w:spacing w:before="100" w:beforeAutospacing="1" w:after="100" w:afterAutospacing="1" w:line="240" w:lineRule="auto"/>
+        <w:ind w:left="720"/>
+      </w:pPr>
+      <w:proofErr w:type="spellStart"/>
+      <w:r>
+        <w:rPr>
+          <w:rStyle w:val="CodeHTML"/>
+          <w:rFonts w:eastAsiaTheme="minorHAnsi"/>
+        </w:rPr>
+        <w:t>AbstractController</w:t>
+      </w:r>
+      <w:proofErr w:type="spellEnd"/>
+      <w:r>
+        <w:t xml:space="preserve"> fournit une base prête à l’emploi pour les contrôleurs Symfony, avec des méthodes utilitaires intégrées.</w:t>
+      </w:r>
+    </w:p>
+    <w:p>
+      <w:pPr>
+        <w:spacing w:before="100" w:beforeAutospacing="1" w:after="100" w:afterAutospacing="1" w:line="240" w:lineRule="auto"/>
+        <w:ind w:left="720"/>
+        <w:rPr>
+          <w:rFonts w:ascii="Segoe UI" w:eastAsia="Times New Roman" w:hAnsi="Segoe UI" w:cs="Segoe UI"/>
+          <w:sz w:val="21"/>
+          <w:szCs w:val="21"/>
+          <w:lang w:eastAsia="fr-FR"/>
+        </w:rPr>
+      </w:pPr>
+      <w:proofErr w:type="spellStart"/>
+      <w:proofErr w:type="gramStart"/>
+      <w:r>
+        <w:t>Render</w:t>
+      </w:r>
+      <w:proofErr w:type="spellEnd"/>
+      <w:r>
+        <w:t>(</w:t>
+      </w:r>
+      <w:proofErr w:type="gramEnd"/>
+      <w:r>
+        <w:t xml:space="preserve">) </w:t>
+      </w:r>
+      <w:proofErr w:type="spellStart"/>
+      <w:r>
+        <w:t>redirectToRoute</w:t>
+      </w:r>
+      <w:proofErr w:type="spellEnd"/>
+      <w:r>
+        <w:t xml:space="preserve">() </w:t>
+      </w:r>
+      <w:proofErr w:type="spellStart"/>
+      <w:r>
+        <w:t>addflash</w:t>
+      </w:r>
+      <w:proofErr w:type="spellEnd"/>
+      <w:r>
+        <w:t xml:space="preserve"> </w:t>
+      </w:r>
+      <w:proofErr w:type="spellStart"/>
+      <w:r>
+        <w:t>find</w:t>
+      </w:r>
+      <w:proofErr w:type="spellEnd"/>
+      <w:r>
+        <w:t>() …</w:t>
+      </w:r>
+    </w:p>
+    <w:p>
+      <w:pPr>
         <w:numPr>
           <w:ilvl w:val="0"/>
           <w:numId w:val="3"/>
@@ -974,6 +2831,67 @@
     </w:p>
     <w:p>
       <w:pPr>
+        <w:spacing w:before="100" w:beforeAutospacing="1" w:after="100" w:afterAutospacing="1" w:line="240" w:lineRule="auto"/>
+        <w:ind w:left="720"/>
+        <w:rPr>
+          <w:rFonts w:ascii="Segoe UI" w:eastAsia="Times New Roman" w:hAnsi="Segoe UI" w:cs="Segoe UI"/>
+          <w:sz w:val="21"/>
+          <w:szCs w:val="21"/>
+          <w:lang w:eastAsia="fr-FR"/>
+        </w:rPr>
+      </w:pPr>
+      <w:r>
+        <w:rPr>
+          <w:rFonts w:ascii="Segoe UI" w:eastAsia="Times New Roman" w:hAnsi="Segoe UI" w:cs="Segoe UI"/>
+          <w:sz w:val="21"/>
+          <w:szCs w:val="21"/>
+          <w:lang w:eastAsia="fr-FR"/>
+        </w:rPr>
+        <w:t xml:space="preserve">Par le biais de contraintes </w:t>
+      </w:r>
+      <w:proofErr w:type="spellStart"/>
+      <w:r>
+        <w:rPr>
+          <w:rFonts w:ascii="Segoe UI" w:eastAsia="Times New Roman" w:hAnsi="Segoe UI" w:cs="Segoe UI"/>
+          <w:sz w:val="21"/>
+          <w:szCs w:val="21"/>
+          <w:lang w:eastAsia="fr-FR"/>
+        </w:rPr>
+        <w:t>assert</w:t>
+      </w:r>
+      <w:proofErr w:type="spellEnd"/>
+      <w:r>
+        <w:rPr>
+          <w:rFonts w:ascii="Segoe UI" w:eastAsia="Times New Roman" w:hAnsi="Segoe UI" w:cs="Segoe UI"/>
+          <w:sz w:val="21"/>
+          <w:szCs w:val="21"/>
+          <w:lang w:eastAsia="fr-FR"/>
+        </w:rPr>
+        <w:t xml:space="preserve">, </w:t>
+      </w:r>
+      <w:proofErr w:type="spellStart"/>
+      <w:r>
+        <w:rPr>
+          <w:rFonts w:ascii="Segoe UI" w:eastAsia="Times New Roman" w:hAnsi="Segoe UI" w:cs="Segoe UI"/>
+          <w:sz w:val="21"/>
+          <w:szCs w:val="21"/>
+          <w:lang w:eastAsia="fr-FR"/>
+        </w:rPr>
+        <w:t>j ai</w:t>
+      </w:r>
+      <w:proofErr w:type="spellEnd"/>
+      <w:r>
+        <w:rPr>
+          <w:rFonts w:ascii="Segoe UI" w:eastAsia="Times New Roman" w:hAnsi="Segoe UI" w:cs="Segoe UI"/>
+          <w:sz w:val="21"/>
+          <w:szCs w:val="21"/>
+          <w:lang w:eastAsia="fr-FR"/>
+        </w:rPr>
+        <w:t xml:space="preserve"> utilisé longueur maximale, type de date, regex</w:t>
+      </w:r>
+    </w:p>
+    <w:p>
+      <w:pPr>
         <w:spacing w:after="0" w:line="240" w:lineRule="auto"/>
         <w:rPr>
           <w:rFonts w:ascii="Segoe UI" w:eastAsia="Times New Roman" w:hAnsi="Segoe UI" w:cs="Segoe UI"/>
@@ -1055,7 +2973,6 @@
           <w:szCs w:val="21"/>
           <w:lang w:eastAsia="fr-FR"/>
         </w:rPr>
-        <w:lastRenderedPageBreak/>
         <w:t xml:space="preserve">Comment le </w:t>
       </w:r>
       <w:proofErr w:type="spellStart"/>
@@ -1081,6 +2998,157 @@
           <w:lang w:eastAsia="fr-FR"/>
         </w:rPr>
         <w:t xml:space="preserve"> CSRF est-il généré et vérifié dans Symfony ? Peux-tu me montrer le code dans un formulaire Twig ?</w:t>
+      </w:r>
+    </w:p>
+    <w:p>
+      <w:pPr>
+        <w:spacing w:before="100" w:beforeAutospacing="1" w:after="100" w:afterAutospacing="1" w:line="240" w:lineRule="auto"/>
+        <w:ind w:left="720"/>
+        <w:rPr>
+          <w:rFonts w:ascii="Segoe UI" w:eastAsia="Times New Roman" w:hAnsi="Segoe UI" w:cs="Segoe UI"/>
+          <w:sz w:val="21"/>
+          <w:szCs w:val="21"/>
+          <w:lang w:eastAsia="fr-FR"/>
+        </w:rPr>
+      </w:pPr>
+      <w:r>
+        <w:rPr>
+          <w:rFonts w:ascii="Segoe UI" w:eastAsia="Times New Roman" w:hAnsi="Segoe UI" w:cs="Segoe UI"/>
+          <w:sz w:val="21"/>
+          <w:szCs w:val="21"/>
+          <w:lang w:eastAsia="fr-FR"/>
+        </w:rPr>
+        <w:t xml:space="preserve">Il est généré automatiquement lorsqu’il </w:t>
+      </w:r>
+      <w:proofErr w:type="spellStart"/>
+      <w:r>
+        <w:rPr>
+          <w:rFonts w:ascii="Segoe UI" w:eastAsia="Times New Roman" w:hAnsi="Segoe UI" w:cs="Segoe UI"/>
+          <w:sz w:val="21"/>
+          <w:szCs w:val="21"/>
+          <w:lang w:eastAsia="fr-FR"/>
+        </w:rPr>
+        <w:t>s agit</w:t>
+      </w:r>
+      <w:proofErr w:type="spellEnd"/>
+      <w:r>
+        <w:rPr>
+          <w:rFonts w:ascii="Segoe UI" w:eastAsia="Times New Roman" w:hAnsi="Segoe UI" w:cs="Segoe UI"/>
+          <w:sz w:val="21"/>
+          <w:szCs w:val="21"/>
+          <w:lang w:eastAsia="fr-FR"/>
+        </w:rPr>
+        <w:t xml:space="preserve"> du login </w:t>
+      </w:r>
+      <w:proofErr w:type="spellStart"/>
+      <w:r>
+        <w:rPr>
+          <w:rFonts w:ascii="Segoe UI" w:eastAsia="Times New Roman" w:hAnsi="Segoe UI" w:cs="Segoe UI"/>
+          <w:sz w:val="21"/>
+          <w:szCs w:val="21"/>
+          <w:lang w:eastAsia="fr-FR"/>
+        </w:rPr>
+        <w:t>regisster</w:t>
+      </w:r>
+      <w:proofErr w:type="spellEnd"/>
+      <w:r>
+        <w:rPr>
+          <w:rFonts w:ascii="Segoe UI" w:eastAsia="Times New Roman" w:hAnsi="Segoe UI" w:cs="Segoe UI"/>
+          <w:sz w:val="21"/>
+          <w:szCs w:val="21"/>
+          <w:lang w:eastAsia="fr-FR"/>
+        </w:rPr>
+        <w:t xml:space="preserve"> et </w:t>
+      </w:r>
+      <w:proofErr w:type="spellStart"/>
+      <w:r>
+        <w:rPr>
+          <w:rFonts w:ascii="Segoe UI" w:eastAsia="Times New Roman" w:hAnsi="Segoe UI" w:cs="Segoe UI"/>
+          <w:sz w:val="21"/>
+          <w:szCs w:val="21"/>
+          <w:lang w:eastAsia="fr-FR"/>
+        </w:rPr>
+        <w:t>logout</w:t>
+      </w:r>
+      <w:proofErr w:type="spellEnd"/>
+      <w:r>
+        <w:rPr>
+          <w:rFonts w:ascii="Segoe UI" w:eastAsia="Times New Roman" w:hAnsi="Segoe UI" w:cs="Segoe UI"/>
+          <w:sz w:val="21"/>
+          <w:szCs w:val="21"/>
+          <w:lang w:eastAsia="fr-FR"/>
+        </w:rPr>
+        <w:t>.</w:t>
+      </w:r>
+      <w:r>
+        <w:rPr>
+          <w:rFonts w:ascii="Segoe UI" w:eastAsia="Times New Roman" w:hAnsi="Segoe UI" w:cs="Segoe UI"/>
+          <w:sz w:val="21"/>
+          <w:szCs w:val="21"/>
+          <w:lang w:eastAsia="fr-FR"/>
+        </w:rPr>
+        <w:br/>
+        <w:t xml:space="preserve">Sinon </w:t>
+      </w:r>
+      <w:proofErr w:type="spellStart"/>
+      <w:r>
+        <w:rPr>
+          <w:rFonts w:ascii="Segoe UI" w:eastAsia="Times New Roman" w:hAnsi="Segoe UI" w:cs="Segoe UI"/>
+          <w:sz w:val="21"/>
+          <w:szCs w:val="21"/>
+          <w:lang w:eastAsia="fr-FR"/>
+        </w:rPr>
+        <w:t>j ai</w:t>
+      </w:r>
+      <w:proofErr w:type="spellEnd"/>
+      <w:r>
+        <w:rPr>
+          <w:rFonts w:ascii="Segoe UI" w:eastAsia="Times New Roman" w:hAnsi="Segoe UI" w:cs="Segoe UI"/>
+          <w:sz w:val="21"/>
+          <w:szCs w:val="21"/>
+          <w:lang w:eastAsia="fr-FR"/>
+        </w:rPr>
+        <w:t xml:space="preserve"> rajouté la </w:t>
+      </w:r>
+      <w:proofErr w:type="spellStart"/>
+      <w:r>
+        <w:rPr>
+          <w:rFonts w:ascii="Segoe UI" w:eastAsia="Times New Roman" w:hAnsi="Segoe UI" w:cs="Segoe UI"/>
+          <w:sz w:val="21"/>
+          <w:szCs w:val="21"/>
+          <w:lang w:eastAsia="fr-FR"/>
+        </w:rPr>
+        <w:t>csrf</w:t>
+      </w:r>
+      <w:proofErr w:type="spellEnd"/>
+      <w:r>
+        <w:rPr>
+          <w:rFonts w:ascii="Segoe UI" w:eastAsia="Times New Roman" w:hAnsi="Segoe UI" w:cs="Segoe UI"/>
+          <w:sz w:val="21"/>
+          <w:szCs w:val="21"/>
+          <w:lang w:eastAsia="fr-FR"/>
+        </w:rPr>
+        <w:t xml:space="preserve"> protection dans la configuration </w:t>
+      </w:r>
+      <w:proofErr w:type="spellStart"/>
+      <w:r>
+        <w:rPr>
+          <w:rFonts w:ascii="Segoe UI" w:eastAsia="Times New Roman" w:hAnsi="Segoe UI" w:cs="Segoe UI"/>
+          <w:sz w:val="21"/>
+          <w:szCs w:val="21"/>
+          <w:lang w:eastAsia="fr-FR"/>
+        </w:rPr>
+        <w:t>d option</w:t>
+      </w:r>
+      <w:proofErr w:type="spellEnd"/>
+      <w:r>
+        <w:rPr>
+          <w:rFonts w:ascii="Segoe UI" w:eastAsia="Times New Roman" w:hAnsi="Segoe UI" w:cs="Segoe UI"/>
+          <w:sz w:val="21"/>
+          <w:szCs w:val="21"/>
+          <w:lang w:eastAsia="fr-FR"/>
+        </w:rPr>
+        <w:t xml:space="preserve"> dans les formulaires.</w:t>
       </w:r>
     </w:p>
     <w:p>
@@ -1159,6 +3227,87 @@
     </w:p>
     <w:p>
       <w:pPr>
+        <w:spacing w:before="100" w:beforeAutospacing="1" w:after="100" w:afterAutospacing="1" w:line="240" w:lineRule="auto"/>
+        <w:ind w:left="720"/>
+        <w:rPr>
+          <w:rFonts w:ascii="Segoe UI" w:eastAsia="Times New Roman" w:hAnsi="Segoe UI" w:cs="Segoe UI"/>
+          <w:sz w:val="21"/>
+          <w:szCs w:val="21"/>
+          <w:lang w:eastAsia="fr-FR"/>
+        </w:rPr>
+      </w:pPr>
+      <w:r>
+        <w:rPr>
+          <w:rFonts w:ascii="Segoe UI" w:eastAsia="Times New Roman" w:hAnsi="Segoe UI" w:cs="Segoe UI"/>
+          <w:sz w:val="21"/>
+          <w:szCs w:val="21"/>
+          <w:lang w:eastAsia="fr-FR"/>
+        </w:rPr>
+        <w:t xml:space="preserve">La regex met en place une sécurité avant le </w:t>
+      </w:r>
+      <w:proofErr w:type="spellStart"/>
+      <w:r>
+        <w:rPr>
+          <w:rFonts w:ascii="Segoe UI" w:eastAsia="Times New Roman" w:hAnsi="Segoe UI" w:cs="Segoe UI"/>
+          <w:sz w:val="21"/>
+          <w:szCs w:val="21"/>
+          <w:lang w:eastAsia="fr-FR"/>
+        </w:rPr>
+        <w:t>hashage</w:t>
+      </w:r>
+      <w:proofErr w:type="spellEnd"/>
+      <w:r>
+        <w:rPr>
+          <w:rFonts w:ascii="Segoe UI" w:eastAsia="Times New Roman" w:hAnsi="Segoe UI" w:cs="Segoe UI"/>
+          <w:sz w:val="21"/>
+          <w:szCs w:val="21"/>
+          <w:lang w:eastAsia="fr-FR"/>
+        </w:rPr>
+        <w:t xml:space="preserve"> ce qui devient compliqué de le deviner et le rend plus fort. Le </w:t>
+      </w:r>
+      <w:proofErr w:type="spellStart"/>
+      <w:r>
+        <w:rPr>
+          <w:rFonts w:ascii="Segoe UI" w:eastAsia="Times New Roman" w:hAnsi="Segoe UI" w:cs="Segoe UI"/>
+          <w:sz w:val="21"/>
+          <w:szCs w:val="21"/>
+          <w:lang w:eastAsia="fr-FR"/>
+        </w:rPr>
+        <w:t>hashage</w:t>
+      </w:r>
+      <w:proofErr w:type="spellEnd"/>
+      <w:r>
+        <w:rPr>
+          <w:rFonts w:ascii="Segoe UI" w:eastAsia="Times New Roman" w:hAnsi="Segoe UI" w:cs="Segoe UI"/>
+          <w:sz w:val="21"/>
+          <w:szCs w:val="21"/>
+          <w:lang w:eastAsia="fr-FR"/>
+        </w:rPr>
+        <w:t xml:space="preserve"> lui permet la sécurité du mot de passe </w:t>
+      </w:r>
+      <w:proofErr w:type="spellStart"/>
+      <w:r>
+        <w:rPr>
+          <w:rFonts w:ascii="Segoe UI" w:eastAsia="Times New Roman" w:hAnsi="Segoe UI" w:cs="Segoe UI"/>
+          <w:sz w:val="21"/>
+          <w:szCs w:val="21"/>
+          <w:lang w:eastAsia="fr-FR"/>
+        </w:rPr>
+        <w:t>lor</w:t>
+      </w:r>
+      <w:proofErr w:type="spellEnd"/>
+      <w:r>
+        <w:rPr>
+          <w:rFonts w:ascii="Segoe UI" w:eastAsia="Times New Roman" w:hAnsi="Segoe UI" w:cs="Segoe UI"/>
+          <w:sz w:val="21"/>
+          <w:szCs w:val="21"/>
+          <w:lang w:eastAsia="fr-FR"/>
+        </w:rPr>
+        <w:t xml:space="preserve"> de la sauvegarde</w:t>
+      </w:r>
+    </w:p>
+    <w:p>
+      <w:pPr>
         <w:numPr>
           <w:ilvl w:val="0"/>
           <w:numId w:val="4"/>
@@ -1281,6 +3430,167 @@
     </w:p>
     <w:p>
       <w:pPr>
+        <w:spacing w:before="100" w:beforeAutospacing="1" w:after="100" w:afterAutospacing="1" w:line="240" w:lineRule="auto"/>
+        <w:ind w:left="720"/>
+        <w:rPr>
+          <w:rFonts w:ascii="Segoe UI" w:eastAsia="Times New Roman" w:hAnsi="Segoe UI" w:cs="Segoe UI"/>
+          <w:sz w:val="21"/>
+          <w:szCs w:val="21"/>
+          <w:lang w:eastAsia="fr-FR"/>
+        </w:rPr>
+      </w:pPr>
+      <w:r>
+        <w:rPr>
+          <w:rFonts w:ascii="Segoe UI" w:eastAsia="Times New Roman" w:hAnsi="Segoe UI" w:cs="Segoe UI"/>
+          <w:sz w:val="21"/>
+          <w:szCs w:val="21"/>
+          <w:lang w:eastAsia="fr-FR"/>
+        </w:rPr>
+        <w:t xml:space="preserve">Sans </w:t>
+      </w:r>
+      <w:proofErr w:type="spellStart"/>
+      <w:r>
+        <w:rPr>
+          <w:rFonts w:ascii="Segoe UI" w:eastAsia="Times New Roman" w:hAnsi="Segoe UI" w:cs="Segoe UI"/>
+          <w:sz w:val="21"/>
+          <w:szCs w:val="21"/>
+          <w:lang w:eastAsia="fr-FR"/>
+        </w:rPr>
+        <w:t>noopener</w:t>
+      </w:r>
+      <w:proofErr w:type="spellEnd"/>
+      <w:r>
+        <w:rPr>
+          <w:rFonts w:ascii="Segoe UI" w:eastAsia="Times New Roman" w:hAnsi="Segoe UI" w:cs="Segoe UI"/>
+          <w:sz w:val="21"/>
+          <w:szCs w:val="21"/>
+          <w:lang w:eastAsia="fr-FR"/>
+        </w:rPr>
+        <w:t xml:space="preserve"> </w:t>
+      </w:r>
+      <w:proofErr w:type="gramStart"/>
+      <w:r>
+        <w:rPr>
+          <w:rFonts w:ascii="Segoe UI" w:eastAsia="Times New Roman" w:hAnsi="Segoe UI" w:cs="Segoe UI"/>
+          <w:sz w:val="21"/>
+          <w:szCs w:val="21"/>
+          <w:lang w:eastAsia="fr-FR"/>
+        </w:rPr>
+        <w:t>la nouvelle page ouvert</w:t>
+      </w:r>
+      <w:proofErr w:type="gramEnd"/>
+      <w:r>
+        <w:rPr>
+          <w:rFonts w:ascii="Segoe UI" w:eastAsia="Times New Roman" w:hAnsi="Segoe UI" w:cs="Segoe UI"/>
+          <w:sz w:val="21"/>
+          <w:szCs w:val="21"/>
+          <w:lang w:eastAsia="fr-FR"/>
+        </w:rPr>
+        <w:t xml:space="preserve"> a la possibilité de communiqué avec </w:t>
+      </w:r>
+      <w:proofErr w:type="spellStart"/>
+      <w:r>
+        <w:rPr>
+          <w:rFonts w:ascii="Segoe UI" w:eastAsia="Times New Roman" w:hAnsi="Segoe UI" w:cs="Segoe UI"/>
+          <w:sz w:val="21"/>
+          <w:szCs w:val="21"/>
+          <w:lang w:eastAsia="fr-FR"/>
+        </w:rPr>
+        <w:t>window</w:t>
+      </w:r>
+      <w:proofErr w:type="spellEnd"/>
+      <w:r>
+        <w:rPr>
+          <w:rFonts w:ascii="Segoe UI" w:eastAsia="Times New Roman" w:hAnsi="Segoe UI" w:cs="Segoe UI"/>
+          <w:sz w:val="21"/>
+          <w:szCs w:val="21"/>
+          <w:lang w:eastAsia="fr-FR"/>
+        </w:rPr>
+        <w:t xml:space="preserve"> </w:t>
+      </w:r>
+      <w:proofErr w:type="spellStart"/>
+      <w:r>
+        <w:rPr>
+          <w:rFonts w:ascii="Segoe UI" w:eastAsia="Times New Roman" w:hAnsi="Segoe UI" w:cs="Segoe UI"/>
+          <w:sz w:val="21"/>
+          <w:szCs w:val="21"/>
+          <w:lang w:eastAsia="fr-FR"/>
+        </w:rPr>
+        <w:t>opener</w:t>
+      </w:r>
+      <w:proofErr w:type="spellEnd"/>
+      <w:r>
+        <w:rPr>
+          <w:rFonts w:ascii="Segoe UI" w:eastAsia="Times New Roman" w:hAnsi="Segoe UI" w:cs="Segoe UI"/>
+          <w:sz w:val="21"/>
+          <w:szCs w:val="21"/>
+          <w:lang w:eastAsia="fr-FR"/>
+        </w:rPr>
+        <w:t xml:space="preserve">. Et un pirate pourrait s’en servir pour modifier le contenu de ma page ou rediriger </w:t>
+      </w:r>
+      <w:proofErr w:type="spellStart"/>
+      <w:r>
+        <w:rPr>
+          <w:rFonts w:ascii="Segoe UI" w:eastAsia="Times New Roman" w:hAnsi="Segoe UI" w:cs="Segoe UI"/>
+          <w:sz w:val="21"/>
+          <w:szCs w:val="21"/>
+          <w:lang w:eastAsia="fr-FR"/>
+        </w:rPr>
+        <w:t>l utilisateur</w:t>
+      </w:r>
+      <w:proofErr w:type="spellEnd"/>
+      <w:r>
+        <w:rPr>
+          <w:rFonts w:ascii="Segoe UI" w:eastAsia="Times New Roman" w:hAnsi="Segoe UI" w:cs="Segoe UI"/>
+          <w:sz w:val="21"/>
+          <w:szCs w:val="21"/>
+          <w:lang w:eastAsia="fr-FR"/>
+        </w:rPr>
+        <w:t xml:space="preserve">. Le fait de mettre </w:t>
+      </w:r>
+      <w:proofErr w:type="spellStart"/>
+      <w:r>
+        <w:rPr>
+          <w:rFonts w:ascii="Segoe UI" w:eastAsia="Times New Roman" w:hAnsi="Segoe UI" w:cs="Segoe UI"/>
+          <w:sz w:val="21"/>
+          <w:szCs w:val="21"/>
+          <w:lang w:eastAsia="fr-FR"/>
+        </w:rPr>
+        <w:t>noopener</w:t>
+      </w:r>
+      <w:proofErr w:type="spellEnd"/>
+      <w:r>
+        <w:rPr>
+          <w:rFonts w:ascii="Segoe UI" w:eastAsia="Times New Roman" w:hAnsi="Segoe UI" w:cs="Segoe UI"/>
+          <w:sz w:val="21"/>
+          <w:szCs w:val="21"/>
+          <w:lang w:eastAsia="fr-FR"/>
+        </w:rPr>
+        <w:t xml:space="preserve"> </w:t>
+      </w:r>
+      <w:proofErr w:type="spellStart"/>
+      <w:r>
+        <w:rPr>
+          <w:rFonts w:ascii="Segoe UI" w:eastAsia="Times New Roman" w:hAnsi="Segoe UI" w:cs="Segoe UI"/>
+          <w:sz w:val="21"/>
+          <w:szCs w:val="21"/>
+          <w:lang w:eastAsia="fr-FR"/>
+        </w:rPr>
+        <w:t>empeche</w:t>
+      </w:r>
+      <w:proofErr w:type="spellEnd"/>
+      <w:r>
+        <w:rPr>
+          <w:rFonts w:ascii="Segoe UI" w:eastAsia="Times New Roman" w:hAnsi="Segoe UI" w:cs="Segoe UI"/>
+          <w:sz w:val="21"/>
+          <w:szCs w:val="21"/>
+          <w:lang w:eastAsia="fr-FR"/>
+        </w:rPr>
+        <w:t xml:space="preserve"> les pages de communiquer et donc au pirate de modifier la page parente.</w:t>
+      </w:r>
+    </w:p>
+    <w:p>
+      <w:pPr>
         <w:numPr>
           <w:ilvl w:val="0"/>
           <w:numId w:val="4"/>
@@ -1338,6 +3648,17 @@
           <w:lang w:eastAsia="fr-FR"/>
         </w:rPr>
         <w:t> </w:t>
+      </w:r>
+      <w:proofErr w:type="gramStart"/>
+      <w:r>
+        <w:t>je</w:t>
+      </w:r>
+      <w:proofErr w:type="gramEnd"/>
+      <w:r>
+        <w:t xml:space="preserve"> vérifie aussi le type MIME réel du fichier côté serveur. Je limite la taille des fichiers et je renomme les fichiers pour éviter l’exécution de scripts.</w:t>
+      </w:r>
+      <w:r>
+        <w:t xml:space="preserve"> Pour encore plus de sécurité il serait judicieux de déplacer mes fichiers dans le dossier asset.</w:t>
       </w:r>
     </w:p>
     <w:sectPr>
@@ -2327,6 +4648,30 @@
       <w:bCs/>
     </w:rPr>
   </w:style>
+  <w:style w:type="character" w:styleId="CodeHTML">
+    <w:name w:val="HTML Code"/>
+    <w:basedOn w:val="Policepardfaut"/>
+    <w:uiPriority w:val="99"/>
+    <w:semiHidden/>
+    <w:unhideWhenUsed/>
+    <w:rsid w:val="000335BE"/>
+    <w:rPr>
+      <w:rFonts w:ascii="Courier New" w:eastAsia="Times New Roman" w:hAnsi="Courier New" w:cs="Courier New"/>
+      <w:sz w:val="20"/>
+      <w:szCs w:val="20"/>
+    </w:rPr>
+  </w:style>
+  <w:style w:type="paragraph" w:styleId="Paragraphedeliste">
+    <w:name w:val="List Paragraph"/>
+    <w:basedOn w:val="Normal"/>
+    <w:uiPriority w:val="34"/>
+    <w:qFormat/>
+    <w:rsid w:val="00060B27"/>
+    <w:pPr>
+      <w:ind w:left="720"/>
+      <w:contextualSpacing/>
+    </w:pPr>
+  </w:style>
 </w:styles>
 </file>
 
